--- a/7.Programming documentation.docx
+++ b/7.Programming documentation.docx
@@ -1,6 +1,6 @@
 
 <file path=word/document.xml><?xml version="1.0" encoding="utf-8"?>
-<w:document xmlns:wpc="http://schemas.microsoft.com/office/word/2010/wordprocessingCanvas" xmlns:mc="http://schemas.openxmlformats.org/markup-compatibility/2006" xmlns:o="urn:schemas-microsoft-com:office:office" xmlns:r="http://schemas.openxmlformats.org/officeDocument/2006/relationships" xmlns:m="http://schemas.openxmlformats.org/officeDocument/2006/math" xmlns:v="urn:schemas-microsoft-com:vml" xmlns:wp14="http://schemas.microsoft.com/office/word/2010/wordprocessingDrawing" xmlns:wp="http://schemas.openxmlformats.org/drawingml/2006/wordprocessingDrawing" xmlns:w10="urn:schemas-microsoft-com:office:word" xmlns:w="http://schemas.openxmlformats.org/wordprocessingml/2006/main" xmlns:w14="http://schemas.microsoft.com/office/word/2010/wordml" xmlns:wpg="http://schemas.microsoft.com/office/word/2010/wordprocessingGroup" xmlns:wpi="http://schemas.microsoft.com/office/word/2010/wordprocessingInk" xmlns:wne="http://schemas.microsoft.com/office/word/2006/wordml" xmlns:wps="http://schemas.microsoft.com/office/word/2010/wordprocessingShape" mc:Ignorable="w14 wp14">
+<w:document xmlns:wpc="http://schemas.microsoft.com/office/word/2010/wordprocessingCanvas" xmlns:cx="http://schemas.microsoft.com/office/drawing/2014/chartex" xmlns:cx1="http://schemas.microsoft.com/office/drawing/2015/9/8/chartex" xmlns:mc="http://schemas.openxmlformats.org/markup-compatibility/2006" xmlns:o="urn:schemas-microsoft-com:office:office" xmlns:r="http://schemas.openxmlformats.org/officeDocument/2006/relationships" xmlns:m="http://schemas.openxmlformats.org/officeDocument/2006/math" xmlns:v="urn:schemas-microsoft-com:vml" xmlns:wp14="http://schemas.microsoft.com/office/word/2010/wordprocessingDrawing" xmlns:wp="http://schemas.openxmlformats.org/drawingml/2006/wordprocessingDrawing" xmlns:w10="urn:schemas-microsoft-com:office:word" xmlns:w="http://schemas.openxmlformats.org/wordprocessingml/2006/main" xmlns:w14="http://schemas.microsoft.com/office/word/2010/wordml" xmlns:w15="http://schemas.microsoft.com/office/word/2012/wordml" xmlns:w16se="http://schemas.microsoft.com/office/word/2015/wordml/symex" xmlns:wpg="http://schemas.microsoft.com/office/word/2010/wordprocessingGroup" xmlns:wpi="http://schemas.microsoft.com/office/word/2010/wordprocessingInk" xmlns:wne="http://schemas.microsoft.com/office/word/2006/wordml" xmlns:wps="http://schemas.microsoft.com/office/word/2010/wordprocessingShape" mc:Ignorable="w14 w15 w16se wp14">
   <w:body>
     <w:p>
       <w:pPr>
@@ -61,6 +61,29 @@
           <w:szCs w:val="28"/>
         </w:rPr>
       </w:pPr>
+      <w:r>
+        <w:rPr>
+          <w:sz w:val="28"/>
+          <w:szCs w:val="28"/>
+        </w:rPr>
+        <w:t xml:space="preserve">Клиентское приложение разработанное в представленной ВКР предназначено для контроля качества обучения в </w:t>
+      </w:r>
+      <w:r>
+        <w:rPr>
+          <w:i/>
+          <w:sz w:val="28"/>
+          <w:szCs w:val="28"/>
+          <w:lang w:val="en-US"/>
+        </w:rPr>
+        <w:t>IT</w:t>
+      </w:r>
+      <w:r>
+        <w:rPr>
+          <w:sz w:val="28"/>
+          <w:szCs w:val="28"/>
+        </w:rPr>
+        <w:t>-компании.</w:t>
+      </w:r>
     </w:p>
     <w:p>
       <w:pPr>
@@ -81,6 +104,25 @@
         <w:t>применения</w:t>
       </w:r>
       <w:bookmarkEnd w:id="11"/>
+    </w:p>
+    <w:p>
+      <w:pPr>
+        <w:spacing w:after="160" w:line="360" w:lineRule="auto"/>
+        <w:ind w:firstLine="709"/>
+        <w:contextualSpacing/>
+        <w:jc w:val="both"/>
+        <w:rPr>
+          <w:sz w:val="28"/>
+          <w:szCs w:val="28"/>
+        </w:rPr>
+      </w:pPr>
+      <w:r>
+        <w:rPr>
+          <w:sz w:val="28"/>
+          <w:szCs w:val="28"/>
+        </w:rPr>
+        <w:t>Требования к программному и аппаратному обеспечению ПК для запуска разработанного приложения:</w:t>
+      </w:r>
     </w:p>
     <w:p>
       <w:pPr>
@@ -169,6 +211,13 @@
           <w:szCs w:val="28"/>
         </w:rPr>
       </w:pPr>
+      <w:r>
+        <w:rPr>
+          <w:sz w:val="28"/>
+          <w:szCs w:val="28"/>
+        </w:rPr>
+        <w:t>Для начала работы программы пользоватею необходимо перейти на стартовую страницу приложения.</w:t>
+      </w:r>
       <w:bookmarkStart w:id="20" w:name="_GoBack"/>
       <w:bookmarkEnd w:id="20"/>
     </w:p>
@@ -183,7 +232,7 @@
 </file>
 
 <file path=word/styles.xml><?xml version="1.0" encoding="utf-8"?>
-<w:styles xmlns:mc="http://schemas.openxmlformats.org/markup-compatibility/2006" xmlns:r="http://schemas.openxmlformats.org/officeDocument/2006/relationships" xmlns:w="http://schemas.openxmlformats.org/wordprocessingml/2006/main" xmlns:w14="http://schemas.microsoft.com/office/word/2010/wordml" mc:Ignorable="w14">
+<w:styles xmlns:mc="http://schemas.openxmlformats.org/markup-compatibility/2006" xmlns:r="http://schemas.openxmlformats.org/officeDocument/2006/relationships" xmlns:w="http://schemas.openxmlformats.org/wordprocessingml/2006/main" xmlns:w14="http://schemas.microsoft.com/office/word/2010/wordml" xmlns:w15="http://schemas.microsoft.com/office/word/2012/wordml" xmlns:w16se="http://schemas.microsoft.com/office/word/2015/wordml/symex" mc:Ignorable="w14 w15 w16se">
   <w:docDefaults>
     <w:rPrDefault>
       <w:rPr>
@@ -193,7 +242,7 @@
     </w:rPrDefault>
     <w:pPrDefault/>
   </w:docDefaults>
-  <w:latentStyles w:defLockedState="0" w:defUIPriority="0" w:defSemiHidden="0" w:defUnhideWhenUsed="0" w:defQFormat="0" w:count="267">
+  <w:latentStyles w:defLockedState="0" w:defUIPriority="0" w:defSemiHidden="0" w:defUnhideWhenUsed="0" w:defQFormat="0" w:count="371">
     <w:lsdException w:name="Normal" w:qFormat="1"/>
     <w:lsdException w:name="heading 1" w:qFormat="1"/>
     <w:lsdException w:name="heading 2" w:semiHidden="1" w:unhideWhenUsed="1" w:qFormat="1"/>
@@ -204,11 +253,145 @@
     <w:lsdException w:name="heading 7" w:semiHidden="1" w:unhideWhenUsed="1" w:qFormat="1"/>
     <w:lsdException w:name="heading 8" w:semiHidden="1" w:unhideWhenUsed="1" w:qFormat="1"/>
     <w:lsdException w:name="heading 9" w:semiHidden="1" w:unhideWhenUsed="1" w:qFormat="1"/>
+    <w:lsdException w:name="index 1" w:semiHidden="1" w:unhideWhenUsed="1"/>
+    <w:lsdException w:name="index 2" w:semiHidden="1" w:unhideWhenUsed="1"/>
+    <w:lsdException w:name="index 3" w:semiHidden="1" w:unhideWhenUsed="1"/>
+    <w:lsdException w:name="index 4" w:semiHidden="1" w:unhideWhenUsed="1"/>
+    <w:lsdException w:name="index 5" w:semiHidden="1" w:unhideWhenUsed="1"/>
+    <w:lsdException w:name="index 6" w:semiHidden="1" w:unhideWhenUsed="1"/>
+    <w:lsdException w:name="index 7" w:semiHidden="1" w:unhideWhenUsed="1"/>
+    <w:lsdException w:name="index 8" w:semiHidden="1" w:unhideWhenUsed="1"/>
+    <w:lsdException w:name="index 9" w:semiHidden="1" w:unhideWhenUsed="1"/>
+    <w:lsdException w:name="toc 1" w:semiHidden="1" w:unhideWhenUsed="1"/>
+    <w:lsdException w:name="toc 2" w:semiHidden="1" w:unhideWhenUsed="1"/>
+    <w:lsdException w:name="toc 3" w:semiHidden="1" w:unhideWhenUsed="1"/>
+    <w:lsdException w:name="toc 4" w:semiHidden="1" w:unhideWhenUsed="1"/>
+    <w:lsdException w:name="toc 5" w:semiHidden="1" w:unhideWhenUsed="1"/>
+    <w:lsdException w:name="toc 6" w:semiHidden="1" w:unhideWhenUsed="1"/>
+    <w:lsdException w:name="toc 7" w:semiHidden="1" w:unhideWhenUsed="1"/>
+    <w:lsdException w:name="toc 8" w:semiHidden="1" w:unhideWhenUsed="1"/>
+    <w:lsdException w:name="toc 9" w:semiHidden="1" w:unhideWhenUsed="1"/>
+    <w:lsdException w:name="Normal Indent" w:semiHidden="1" w:unhideWhenUsed="1"/>
+    <w:lsdException w:name="footnote text" w:semiHidden="1" w:unhideWhenUsed="1"/>
+    <w:lsdException w:name="annotation text" w:semiHidden="1" w:unhideWhenUsed="1"/>
+    <w:lsdException w:name="header" w:semiHidden="1" w:unhideWhenUsed="1"/>
+    <w:lsdException w:name="footer" w:semiHidden="1" w:unhideWhenUsed="1"/>
+    <w:lsdException w:name="index heading" w:semiHidden="1" w:unhideWhenUsed="1"/>
     <w:lsdException w:name="caption" w:semiHidden="1" w:unhideWhenUsed="1" w:qFormat="1"/>
+    <w:lsdException w:name="table of figures" w:semiHidden="1" w:unhideWhenUsed="1"/>
+    <w:lsdException w:name="envelope address" w:semiHidden="1" w:unhideWhenUsed="1"/>
+    <w:lsdException w:name="envelope return" w:semiHidden="1" w:unhideWhenUsed="1"/>
+    <w:lsdException w:name="footnote reference" w:semiHidden="1" w:unhideWhenUsed="1"/>
+    <w:lsdException w:name="annotation reference" w:semiHidden="1" w:unhideWhenUsed="1"/>
+    <w:lsdException w:name="line number" w:semiHidden="1" w:unhideWhenUsed="1"/>
+    <w:lsdException w:name="page number" w:semiHidden="1" w:unhideWhenUsed="1"/>
+    <w:lsdException w:name="endnote reference" w:semiHidden="1" w:unhideWhenUsed="1"/>
+    <w:lsdException w:name="endnote text" w:semiHidden="1" w:unhideWhenUsed="1"/>
+    <w:lsdException w:name="table of authorities" w:semiHidden="1" w:unhideWhenUsed="1"/>
+    <w:lsdException w:name="macro" w:semiHidden="1" w:unhideWhenUsed="1"/>
+    <w:lsdException w:name="toa heading" w:semiHidden="1" w:unhideWhenUsed="1"/>
+    <w:lsdException w:name="List" w:semiHidden="1" w:unhideWhenUsed="1"/>
+    <w:lsdException w:name="List Bullet" w:semiHidden="1" w:unhideWhenUsed="1"/>
+    <w:lsdException w:name="List 2" w:semiHidden="1" w:unhideWhenUsed="1"/>
+    <w:lsdException w:name="List 3" w:semiHidden="1" w:unhideWhenUsed="1"/>
+    <w:lsdException w:name="List Bullet 2" w:semiHidden="1" w:unhideWhenUsed="1"/>
+    <w:lsdException w:name="List Bullet 3" w:semiHidden="1" w:unhideWhenUsed="1"/>
+    <w:lsdException w:name="List Bullet 4" w:semiHidden="1" w:unhideWhenUsed="1"/>
+    <w:lsdException w:name="List Bullet 5" w:semiHidden="1" w:unhideWhenUsed="1"/>
+    <w:lsdException w:name="List Number 2" w:semiHidden="1" w:unhideWhenUsed="1"/>
+    <w:lsdException w:name="List Number 3" w:semiHidden="1" w:unhideWhenUsed="1"/>
+    <w:lsdException w:name="List Number 4" w:semiHidden="1" w:unhideWhenUsed="1"/>
+    <w:lsdException w:name="List Number 5" w:semiHidden="1" w:unhideWhenUsed="1"/>
     <w:lsdException w:name="Title" w:qFormat="1"/>
+    <w:lsdException w:name="Closing" w:semiHidden="1" w:unhideWhenUsed="1"/>
+    <w:lsdException w:name="Signature" w:semiHidden="1" w:unhideWhenUsed="1"/>
+    <w:lsdException w:name="Default Paragraph Font" w:semiHidden="1" w:unhideWhenUsed="1"/>
+    <w:lsdException w:name="Body Text" w:semiHidden="1" w:unhideWhenUsed="1"/>
+    <w:lsdException w:name="Body Text Indent" w:semiHidden="1" w:unhideWhenUsed="1"/>
+    <w:lsdException w:name="List Continue" w:semiHidden="1" w:unhideWhenUsed="1"/>
+    <w:lsdException w:name="List Continue 2" w:semiHidden="1" w:unhideWhenUsed="1"/>
+    <w:lsdException w:name="List Continue 3" w:semiHidden="1" w:unhideWhenUsed="1"/>
+    <w:lsdException w:name="List Continue 4" w:semiHidden="1" w:unhideWhenUsed="1"/>
+    <w:lsdException w:name="List Continue 5" w:semiHidden="1" w:unhideWhenUsed="1"/>
+    <w:lsdException w:name="Message Header" w:semiHidden="1" w:unhideWhenUsed="1"/>
     <w:lsdException w:name="Subtitle" w:qFormat="1"/>
+    <w:lsdException w:name="Body Text First Indent 2" w:semiHidden="1" w:unhideWhenUsed="1"/>
+    <w:lsdException w:name="Note Heading" w:semiHidden="1" w:unhideWhenUsed="1"/>
+    <w:lsdException w:name="Body Text 2" w:semiHidden="1" w:unhideWhenUsed="1"/>
+    <w:lsdException w:name="Body Text 3" w:semiHidden="1" w:unhideWhenUsed="1"/>
+    <w:lsdException w:name="Body Text Indent 2" w:semiHidden="1" w:unhideWhenUsed="1"/>
+    <w:lsdException w:name="Body Text Indent 3" w:semiHidden="1" w:unhideWhenUsed="1"/>
+    <w:lsdException w:name="Block Text" w:semiHidden="1" w:unhideWhenUsed="1"/>
+    <w:lsdException w:name="Hyperlink" w:semiHidden="1" w:unhideWhenUsed="1"/>
+    <w:lsdException w:name="FollowedHyperlink" w:semiHidden="1" w:unhideWhenUsed="1"/>
     <w:lsdException w:name="Strong" w:qFormat="1"/>
     <w:lsdException w:name="Emphasis" w:qFormat="1"/>
+    <w:lsdException w:name="Document Map" w:semiHidden="1" w:unhideWhenUsed="1"/>
+    <w:lsdException w:name="Plain Text" w:semiHidden="1" w:unhideWhenUsed="1"/>
+    <w:lsdException w:name="E-mail Signature" w:semiHidden="1" w:unhideWhenUsed="1"/>
+    <w:lsdException w:name="HTML Top of Form" w:semiHidden="1" w:unhideWhenUsed="1"/>
+    <w:lsdException w:name="HTML Bottom of Form" w:semiHidden="1" w:unhideWhenUsed="1"/>
+    <w:lsdException w:name="Normal (Web)" w:semiHidden="1" w:unhideWhenUsed="1"/>
+    <w:lsdException w:name="HTML Acronym" w:semiHidden="1" w:unhideWhenUsed="1"/>
+    <w:lsdException w:name="HTML Address" w:semiHidden="1" w:unhideWhenUsed="1"/>
+    <w:lsdException w:name="HTML Cite" w:semiHidden="1" w:unhideWhenUsed="1"/>
+    <w:lsdException w:name="HTML Code" w:semiHidden="1" w:unhideWhenUsed="1"/>
+    <w:lsdException w:name="HTML Definition" w:semiHidden="1" w:unhideWhenUsed="1"/>
+    <w:lsdException w:name="HTML Keyboard" w:semiHidden="1" w:unhideWhenUsed="1"/>
+    <w:lsdException w:name="HTML Preformatted" w:semiHidden="1" w:unhideWhenUsed="1"/>
+    <w:lsdException w:name="HTML Sample" w:semiHidden="1" w:unhideWhenUsed="1"/>
+    <w:lsdException w:name="HTML Typewriter" w:semiHidden="1" w:unhideWhenUsed="1"/>
+    <w:lsdException w:name="HTML Variable" w:semiHidden="1" w:unhideWhenUsed="1"/>
+    <w:lsdException w:name="Normal Table" w:semiHidden="1" w:unhideWhenUsed="1"/>
+    <w:lsdException w:name="annotation subject" w:semiHidden="1" w:unhideWhenUsed="1"/>
+    <w:lsdException w:name="No List" w:semiHidden="1" w:unhideWhenUsed="1"/>
+    <w:lsdException w:name="Outline List 1" w:semiHidden="1" w:unhideWhenUsed="1"/>
+    <w:lsdException w:name="Outline List 2" w:semiHidden="1" w:unhideWhenUsed="1"/>
+    <w:lsdException w:name="Outline List 3" w:semiHidden="1" w:unhideWhenUsed="1"/>
+    <w:lsdException w:name="Table Simple 1" w:semiHidden="1" w:unhideWhenUsed="1"/>
+    <w:lsdException w:name="Table Simple 2" w:semiHidden="1" w:unhideWhenUsed="1"/>
+    <w:lsdException w:name="Table Simple 3" w:semiHidden="1" w:unhideWhenUsed="1"/>
+    <w:lsdException w:name="Table Classic 1" w:semiHidden="1" w:unhideWhenUsed="1"/>
+    <w:lsdException w:name="Table Classic 2" w:semiHidden="1" w:unhideWhenUsed="1"/>
+    <w:lsdException w:name="Table Classic 3" w:semiHidden="1" w:unhideWhenUsed="1"/>
+    <w:lsdException w:name="Table Classic 4" w:semiHidden="1" w:unhideWhenUsed="1"/>
+    <w:lsdException w:name="Table Colorful 1" w:semiHidden="1" w:unhideWhenUsed="1"/>
+    <w:lsdException w:name="Table Colorful 2" w:semiHidden="1" w:unhideWhenUsed="1"/>
+    <w:lsdException w:name="Table Colorful 3" w:semiHidden="1" w:unhideWhenUsed="1"/>
+    <w:lsdException w:name="Table Columns 1" w:semiHidden="1" w:unhideWhenUsed="1"/>
+    <w:lsdException w:name="Table Columns 2" w:semiHidden="1" w:unhideWhenUsed="1"/>
+    <w:lsdException w:name="Table Columns 3" w:semiHidden="1" w:unhideWhenUsed="1"/>
+    <w:lsdException w:name="Table Columns 4" w:semiHidden="1" w:unhideWhenUsed="1"/>
+    <w:lsdException w:name="Table Columns 5" w:semiHidden="1" w:unhideWhenUsed="1"/>
+    <w:lsdException w:name="Table Grid 1" w:semiHidden="1" w:unhideWhenUsed="1"/>
+    <w:lsdException w:name="Table Grid 2" w:semiHidden="1" w:unhideWhenUsed="1"/>
+    <w:lsdException w:name="Table Grid 3" w:semiHidden="1" w:unhideWhenUsed="1"/>
+    <w:lsdException w:name="Table Grid 4" w:semiHidden="1" w:unhideWhenUsed="1"/>
+    <w:lsdException w:name="Table Grid 5" w:semiHidden="1" w:unhideWhenUsed="1"/>
+    <w:lsdException w:name="Table Grid 6" w:semiHidden="1" w:unhideWhenUsed="1"/>
+    <w:lsdException w:name="Table Grid 7" w:semiHidden="1" w:unhideWhenUsed="1"/>
+    <w:lsdException w:name="Table Grid 8" w:semiHidden="1" w:unhideWhenUsed="1"/>
+    <w:lsdException w:name="Table List 1" w:semiHidden="1" w:unhideWhenUsed="1"/>
+    <w:lsdException w:name="Table List 2" w:semiHidden="1" w:unhideWhenUsed="1"/>
+    <w:lsdException w:name="Table List 3" w:semiHidden="1" w:unhideWhenUsed="1"/>
+    <w:lsdException w:name="Table List 4" w:semiHidden="1" w:unhideWhenUsed="1"/>
+    <w:lsdException w:name="Table List 5" w:semiHidden="1" w:unhideWhenUsed="1"/>
+    <w:lsdException w:name="Table List 6" w:semiHidden="1" w:unhideWhenUsed="1"/>
+    <w:lsdException w:name="Table List 7" w:semiHidden="1" w:unhideWhenUsed="1"/>
+    <w:lsdException w:name="Table List 8" w:semiHidden="1" w:unhideWhenUsed="1"/>
+    <w:lsdException w:name="Table 3D effects 1" w:semiHidden="1" w:unhideWhenUsed="1"/>
+    <w:lsdException w:name="Table 3D effects 2" w:semiHidden="1" w:unhideWhenUsed="1"/>
+    <w:lsdException w:name="Table 3D effects 3" w:semiHidden="1" w:unhideWhenUsed="1"/>
+    <w:lsdException w:name="Table Contemporary" w:semiHidden="1" w:unhideWhenUsed="1"/>
+    <w:lsdException w:name="Table Elegant" w:semiHidden="1" w:unhideWhenUsed="1"/>
+    <w:lsdException w:name="Table Professional" w:semiHidden="1" w:unhideWhenUsed="1"/>
+    <w:lsdException w:name="Table Subtle 1" w:semiHidden="1" w:unhideWhenUsed="1"/>
+    <w:lsdException w:name="Table Subtle 2" w:semiHidden="1" w:unhideWhenUsed="1"/>
+    <w:lsdException w:name="Table Web 1" w:semiHidden="1" w:unhideWhenUsed="1"/>
+    <w:lsdException w:name="Table Web 2" w:semiHidden="1" w:unhideWhenUsed="1"/>
+    <w:lsdException w:name="Table Web 3" w:semiHidden="1" w:unhideWhenUsed="1"/>
+    <w:lsdException w:name="Balloon Text" w:semiHidden="1" w:unhideWhenUsed="1"/>
+    <w:lsdException w:name="Table Theme" w:semiHidden="1" w:unhideWhenUsed="1"/>
     <w:lsdException w:name="Placeholder Text" w:semiHidden="1" w:uiPriority="99"/>
     <w:lsdException w:name="No Spacing" w:uiPriority="1" w:qFormat="1"/>
     <w:lsdException w:name="Light Shading" w:uiPriority="60"/>
@@ -320,8 +503,112 @@
     <w:lsdException w:name="Book Title" w:uiPriority="33" w:qFormat="1"/>
     <w:lsdException w:name="Bibliography" w:semiHidden="1" w:uiPriority="37" w:unhideWhenUsed="1"/>
     <w:lsdException w:name="TOC Heading" w:semiHidden="1" w:uiPriority="39" w:unhideWhenUsed="1" w:qFormat="1"/>
+    <w:lsdException w:name="Plain Table 1" w:uiPriority="41"/>
+    <w:lsdException w:name="Plain Table 2" w:uiPriority="42"/>
+    <w:lsdException w:name="Plain Table 3" w:uiPriority="43"/>
+    <w:lsdException w:name="Plain Table 4" w:uiPriority="44"/>
+    <w:lsdException w:name="Plain Table 5" w:uiPriority="45"/>
+    <w:lsdException w:name="Grid Table Light" w:uiPriority="40"/>
+    <w:lsdException w:name="Grid Table 1 Light" w:uiPriority="46"/>
+    <w:lsdException w:name="Grid Table 2" w:uiPriority="47"/>
+    <w:lsdException w:name="Grid Table 3" w:uiPriority="48"/>
+    <w:lsdException w:name="Grid Table 4" w:uiPriority="49"/>
+    <w:lsdException w:name="Grid Table 5 Dark" w:uiPriority="50"/>
+    <w:lsdException w:name="Grid Table 6 Colorful" w:uiPriority="51"/>
+    <w:lsdException w:name="Grid Table 7 Colorful" w:uiPriority="52"/>
+    <w:lsdException w:name="Grid Table 1 Light Accent 1" w:uiPriority="46"/>
+    <w:lsdException w:name="Grid Table 2 Accent 1" w:uiPriority="47"/>
+    <w:lsdException w:name="Grid Table 3 Accent 1" w:uiPriority="48"/>
+    <w:lsdException w:name="Grid Table 4 Accent 1" w:uiPriority="49"/>
+    <w:lsdException w:name="Grid Table 5 Dark Accent 1" w:uiPriority="50"/>
+    <w:lsdException w:name="Grid Table 6 Colorful Accent 1" w:uiPriority="51"/>
+    <w:lsdException w:name="Grid Table 7 Colorful Accent 1" w:uiPriority="52"/>
+    <w:lsdException w:name="Grid Table 1 Light Accent 2" w:uiPriority="46"/>
+    <w:lsdException w:name="Grid Table 2 Accent 2" w:uiPriority="47"/>
+    <w:lsdException w:name="Grid Table 3 Accent 2" w:uiPriority="48"/>
+    <w:lsdException w:name="Grid Table 4 Accent 2" w:uiPriority="49"/>
+    <w:lsdException w:name="Grid Table 5 Dark Accent 2" w:uiPriority="50"/>
+    <w:lsdException w:name="Grid Table 6 Colorful Accent 2" w:uiPriority="51"/>
+    <w:lsdException w:name="Grid Table 7 Colorful Accent 2" w:uiPriority="52"/>
+    <w:lsdException w:name="Grid Table 1 Light Accent 3" w:uiPriority="46"/>
+    <w:lsdException w:name="Grid Table 2 Accent 3" w:uiPriority="47"/>
+    <w:lsdException w:name="Grid Table 3 Accent 3" w:uiPriority="48"/>
+    <w:lsdException w:name="Grid Table 4 Accent 3" w:uiPriority="49"/>
+    <w:lsdException w:name="Grid Table 5 Dark Accent 3" w:uiPriority="50"/>
+    <w:lsdException w:name="Grid Table 6 Colorful Accent 3" w:uiPriority="51"/>
+    <w:lsdException w:name="Grid Table 7 Colorful Accent 3" w:uiPriority="52"/>
+    <w:lsdException w:name="Grid Table 1 Light Accent 4" w:uiPriority="46"/>
+    <w:lsdException w:name="Grid Table 2 Accent 4" w:uiPriority="47"/>
+    <w:lsdException w:name="Grid Table 3 Accent 4" w:uiPriority="48"/>
+    <w:lsdException w:name="Grid Table 4 Accent 4" w:uiPriority="49"/>
+    <w:lsdException w:name="Grid Table 5 Dark Accent 4" w:uiPriority="50"/>
+    <w:lsdException w:name="Grid Table 6 Colorful Accent 4" w:uiPriority="51"/>
+    <w:lsdException w:name="Grid Table 7 Colorful Accent 4" w:uiPriority="52"/>
+    <w:lsdException w:name="Grid Table 1 Light Accent 5" w:uiPriority="46"/>
+    <w:lsdException w:name="Grid Table 2 Accent 5" w:uiPriority="47"/>
+    <w:lsdException w:name="Grid Table 3 Accent 5" w:uiPriority="48"/>
+    <w:lsdException w:name="Grid Table 4 Accent 5" w:uiPriority="49"/>
+    <w:lsdException w:name="Grid Table 5 Dark Accent 5" w:uiPriority="50"/>
+    <w:lsdException w:name="Grid Table 6 Colorful Accent 5" w:uiPriority="51"/>
+    <w:lsdException w:name="Grid Table 7 Colorful Accent 5" w:uiPriority="52"/>
+    <w:lsdException w:name="Grid Table 1 Light Accent 6" w:uiPriority="46"/>
+    <w:lsdException w:name="Grid Table 2 Accent 6" w:uiPriority="47"/>
+    <w:lsdException w:name="Grid Table 3 Accent 6" w:uiPriority="48"/>
+    <w:lsdException w:name="Grid Table 4 Accent 6" w:uiPriority="49"/>
+    <w:lsdException w:name="Grid Table 5 Dark Accent 6" w:uiPriority="50"/>
+    <w:lsdException w:name="Grid Table 6 Colorful Accent 6" w:uiPriority="51"/>
+    <w:lsdException w:name="Grid Table 7 Colorful Accent 6" w:uiPriority="52"/>
+    <w:lsdException w:name="List Table 1 Light" w:uiPriority="46"/>
+    <w:lsdException w:name="List Table 2" w:uiPriority="47"/>
+    <w:lsdException w:name="List Table 3" w:uiPriority="48"/>
+    <w:lsdException w:name="List Table 4" w:uiPriority="49"/>
+    <w:lsdException w:name="List Table 5 Dark" w:uiPriority="50"/>
+    <w:lsdException w:name="List Table 6 Colorful" w:uiPriority="51"/>
+    <w:lsdException w:name="List Table 7 Colorful" w:uiPriority="52"/>
+    <w:lsdException w:name="List Table 1 Light Accent 1" w:uiPriority="46"/>
+    <w:lsdException w:name="List Table 2 Accent 1" w:uiPriority="47"/>
+    <w:lsdException w:name="List Table 3 Accent 1" w:uiPriority="48"/>
+    <w:lsdException w:name="List Table 4 Accent 1" w:uiPriority="49"/>
+    <w:lsdException w:name="List Table 5 Dark Accent 1" w:uiPriority="50"/>
+    <w:lsdException w:name="List Table 6 Colorful Accent 1" w:uiPriority="51"/>
+    <w:lsdException w:name="List Table 7 Colorful Accent 1" w:uiPriority="52"/>
+    <w:lsdException w:name="List Table 1 Light Accent 2" w:uiPriority="46"/>
+    <w:lsdException w:name="List Table 2 Accent 2" w:uiPriority="47"/>
+    <w:lsdException w:name="List Table 3 Accent 2" w:uiPriority="48"/>
+    <w:lsdException w:name="List Table 4 Accent 2" w:uiPriority="49"/>
+    <w:lsdException w:name="List Table 5 Dark Accent 2" w:uiPriority="50"/>
+    <w:lsdException w:name="List Table 6 Colorful Accent 2" w:uiPriority="51"/>
+    <w:lsdException w:name="List Table 7 Colorful Accent 2" w:uiPriority="52"/>
+    <w:lsdException w:name="List Table 1 Light Accent 3" w:uiPriority="46"/>
+    <w:lsdException w:name="List Table 2 Accent 3" w:uiPriority="47"/>
+    <w:lsdException w:name="List Table 3 Accent 3" w:uiPriority="48"/>
+    <w:lsdException w:name="List Table 4 Accent 3" w:uiPriority="49"/>
+    <w:lsdException w:name="List Table 5 Dark Accent 3" w:uiPriority="50"/>
+    <w:lsdException w:name="List Table 6 Colorful Accent 3" w:uiPriority="51"/>
+    <w:lsdException w:name="List Table 7 Colorful Accent 3" w:uiPriority="52"/>
+    <w:lsdException w:name="List Table 1 Light Accent 4" w:uiPriority="46"/>
+    <w:lsdException w:name="List Table 2 Accent 4" w:uiPriority="47"/>
+    <w:lsdException w:name="List Table 3 Accent 4" w:uiPriority="48"/>
+    <w:lsdException w:name="List Table 4 Accent 4" w:uiPriority="49"/>
+    <w:lsdException w:name="List Table 5 Dark Accent 4" w:uiPriority="50"/>
+    <w:lsdException w:name="List Table 6 Colorful Accent 4" w:uiPriority="51"/>
+    <w:lsdException w:name="List Table 7 Colorful Accent 4" w:uiPriority="52"/>
+    <w:lsdException w:name="List Table 1 Light Accent 5" w:uiPriority="46"/>
+    <w:lsdException w:name="List Table 2 Accent 5" w:uiPriority="47"/>
+    <w:lsdException w:name="List Table 3 Accent 5" w:uiPriority="48"/>
+    <w:lsdException w:name="List Table 4 Accent 5" w:uiPriority="49"/>
+    <w:lsdException w:name="List Table 5 Dark Accent 5" w:uiPriority="50"/>
+    <w:lsdException w:name="List Table 6 Colorful Accent 5" w:uiPriority="51"/>
+    <w:lsdException w:name="List Table 7 Colorful Accent 5" w:uiPriority="52"/>
+    <w:lsdException w:name="List Table 1 Light Accent 6" w:uiPriority="46"/>
+    <w:lsdException w:name="List Table 2 Accent 6" w:uiPriority="47"/>
+    <w:lsdException w:name="List Table 3 Accent 6" w:uiPriority="48"/>
+    <w:lsdException w:name="List Table 4 Accent 6" w:uiPriority="49"/>
+    <w:lsdException w:name="List Table 5 Dark Accent 6" w:uiPriority="50"/>
+    <w:lsdException w:name="List Table 6 Colorful Accent 6" w:uiPriority="51"/>
+    <w:lsdException w:name="List Table 7 Colorful Accent 6" w:uiPriority="52"/>
   </w:latentStyles>
-  <w:style w:type="paragraph" w:default="1" w:styleId="a">
+  <w:style w:type="paragraph" w:default="1" w:styleId="Normal">
     <w:name w:val="Normal"/>
     <w:qFormat/>
     <w:rPr>
@@ -329,11 +616,11 @@
       <w:szCs w:val="24"/>
     </w:rPr>
   </w:style>
-  <w:style w:type="paragraph" w:styleId="1">
+  <w:style w:type="paragraph" w:styleId="Heading1">
     <w:name w:val="heading 1"/>
-    <w:basedOn w:val="a"/>
-    <w:next w:val="a"/>
-    <w:link w:val="10"/>
+    <w:basedOn w:val="Normal"/>
+    <w:next w:val="Normal"/>
+    <w:link w:val="Heading1Char"/>
     <w:qFormat/>
     <w:rsid w:val="00A66D3B"/>
     <w:pPr>
@@ -351,13 +638,13 @@
       <w:szCs w:val="28"/>
     </w:rPr>
   </w:style>
-  <w:style w:type="character" w:default="1" w:styleId="a0">
+  <w:style w:type="character" w:default="1" w:styleId="DefaultParagraphFont">
     <w:name w:val="Default Paragraph Font"/>
     <w:uiPriority w:val="1"/>
     <w:semiHidden/>
     <w:unhideWhenUsed/>
   </w:style>
-  <w:style w:type="table" w:default="1" w:styleId="a1">
+  <w:style w:type="table" w:default="1" w:styleId="TableNormal">
     <w:name w:val="Normal Table"/>
     <w:uiPriority w:val="99"/>
     <w:semiHidden/>
@@ -372,7 +659,7 @@
       </w:tblCellMar>
     </w:tblPr>
   </w:style>
-  <w:style w:type="numbering" w:default="1" w:styleId="a2">
+  <w:style w:type="numbering" w:default="1" w:styleId="NoList">
     <w:name w:val="No List"/>
     <w:uiPriority w:val="99"/>
     <w:semiHidden/>
@@ -380,7 +667,7 @@
   </w:style>
   <w:style w:type="paragraph" w:customStyle="1" w:styleId="1Cambria">
     <w:name w:val="Заголовок 1 Cambria"/>
-    <w:basedOn w:val="1"/>
+    <w:basedOn w:val="Heading1"/>
     <w:rsid w:val="00A66D3B"/>
     <w:pPr>
       <w:keepLines w:val="0"/>
@@ -410,255 +697,10 @@
       <w:szCs w:val="28"/>
     </w:rPr>
   </w:style>
-  <w:style w:type="character" w:customStyle="1" w:styleId="10">
-    <w:name w:val="Заголовок 1 Знак"/>
-    <w:basedOn w:val="a0"/>
-    <w:link w:val="1"/>
-    <w:rsid w:val="00A66D3B"/>
-    <w:rPr>
-      <w:rFonts w:asciiTheme="majorHAnsi" w:eastAsiaTheme="majorEastAsia" w:hAnsiTheme="majorHAnsi" w:cstheme="majorBidi"/>
-      <w:b/>
-      <w:bCs/>
-      <w:color w:val="365F91" w:themeColor="accent1" w:themeShade="BF"/>
-      <w:sz w:val="28"/>
-      <w:szCs w:val="28"/>
-    </w:rPr>
-  </w:style>
-</w:styles>
-</file>
-
-<file path=word/stylesWithEffects.xml><?xml version="1.0" encoding="utf-8"?>
-<w:styles xmlns:wpc="http://schemas.microsoft.com/office/word/2010/wordprocessingCanvas" xmlns:mc="http://schemas.openxmlformats.org/markup-compatibility/2006" xmlns:o="urn:schemas-microsoft-com:office:office" xmlns:r="http://schemas.openxmlformats.org/officeDocument/2006/relationships" xmlns:m="http://schemas.openxmlformats.org/officeDocument/2006/math" xmlns:v="urn:schemas-microsoft-com:vml" xmlns:wp14="http://schemas.microsoft.com/office/word/2010/wordprocessingDrawing" xmlns:wp="http://schemas.openxmlformats.org/drawingml/2006/wordprocessingDrawing" xmlns:w10="urn:schemas-microsoft-com:office:word" xmlns:w="http://schemas.openxmlformats.org/wordprocessingml/2006/main" xmlns:w14="http://schemas.microsoft.com/office/word/2010/wordml" xmlns:wpg="http://schemas.microsoft.com/office/word/2010/wordprocessingGroup" xmlns:wpi="http://schemas.microsoft.com/office/word/2010/wordprocessingInk" xmlns:wne="http://schemas.microsoft.com/office/word/2006/wordml" xmlns:wps="http://schemas.microsoft.com/office/word/2010/wordprocessingShape" mc:Ignorable="w14 wp14">
-  <w:docDefaults>
-    <w:rPrDefault>
-      <w:rPr>
-        <w:rFonts w:ascii="Times New Roman" w:eastAsia="Times New Roman" w:hAnsi="Times New Roman" w:cs="Times New Roman"/>
-        <w:lang w:val="ru-RU" w:eastAsia="ru-RU" w:bidi="ar-SA"/>
-      </w:rPr>
-    </w:rPrDefault>
-    <w:pPrDefault/>
-  </w:docDefaults>
-  <w:latentStyles w:defLockedState="0" w:defUIPriority="0" w:defSemiHidden="0" w:defUnhideWhenUsed="0" w:defQFormat="0" w:count="267">
-    <w:lsdException w:name="Normal" w:qFormat="1"/>
-    <w:lsdException w:name="heading 1" w:qFormat="1"/>
-    <w:lsdException w:name="heading 2" w:semiHidden="1" w:unhideWhenUsed="1" w:qFormat="1"/>
-    <w:lsdException w:name="heading 3" w:semiHidden="1" w:unhideWhenUsed="1" w:qFormat="1"/>
-    <w:lsdException w:name="heading 4" w:semiHidden="1" w:unhideWhenUsed="1" w:qFormat="1"/>
-    <w:lsdException w:name="heading 5" w:semiHidden="1" w:unhideWhenUsed="1" w:qFormat="1"/>
-    <w:lsdException w:name="heading 6" w:semiHidden="1" w:unhideWhenUsed="1" w:qFormat="1"/>
-    <w:lsdException w:name="heading 7" w:semiHidden="1" w:unhideWhenUsed="1" w:qFormat="1"/>
-    <w:lsdException w:name="heading 8" w:semiHidden="1" w:unhideWhenUsed="1" w:qFormat="1"/>
-    <w:lsdException w:name="heading 9" w:semiHidden="1" w:unhideWhenUsed="1" w:qFormat="1"/>
-    <w:lsdException w:name="caption" w:semiHidden="1" w:unhideWhenUsed="1" w:qFormat="1"/>
-    <w:lsdException w:name="Title" w:qFormat="1"/>
-    <w:lsdException w:name="Subtitle" w:qFormat="1"/>
-    <w:lsdException w:name="Strong" w:qFormat="1"/>
-    <w:lsdException w:name="Emphasis" w:qFormat="1"/>
-    <w:lsdException w:name="Placeholder Text" w:semiHidden="1" w:uiPriority="99"/>
-    <w:lsdException w:name="No Spacing" w:uiPriority="1" w:qFormat="1"/>
-    <w:lsdException w:name="Light Shading" w:uiPriority="60"/>
-    <w:lsdException w:name="Light List" w:uiPriority="61"/>
-    <w:lsdException w:name="Light Grid" w:uiPriority="62"/>
-    <w:lsdException w:name="Medium Shading 1" w:uiPriority="63"/>
-    <w:lsdException w:name="Medium Shading 2" w:uiPriority="64"/>
-    <w:lsdException w:name="Medium List 1" w:uiPriority="65"/>
-    <w:lsdException w:name="Medium List 2" w:uiPriority="66"/>
-    <w:lsdException w:name="Medium Grid 1" w:uiPriority="67"/>
-    <w:lsdException w:name="Medium Grid 2" w:uiPriority="68"/>
-    <w:lsdException w:name="Medium Grid 3" w:uiPriority="69"/>
-    <w:lsdException w:name="Dark List" w:uiPriority="70"/>
-    <w:lsdException w:name="Colorful Shading" w:uiPriority="71"/>
-    <w:lsdException w:name="Colorful List" w:uiPriority="72"/>
-    <w:lsdException w:name="Colorful Grid" w:uiPriority="73"/>
-    <w:lsdException w:name="Light Shading Accent 1" w:uiPriority="60"/>
-    <w:lsdException w:name="Light List Accent 1" w:uiPriority="61"/>
-    <w:lsdException w:name="Light Grid Accent 1" w:uiPriority="62"/>
-    <w:lsdException w:name="Medium Shading 1 Accent 1" w:uiPriority="63"/>
-    <w:lsdException w:name="Medium Shading 2 Accent 1" w:uiPriority="64"/>
-    <w:lsdException w:name="Medium List 1 Accent 1" w:uiPriority="65"/>
-    <w:lsdException w:name="Revision" w:semiHidden="1" w:uiPriority="99"/>
-    <w:lsdException w:name="List Paragraph" w:uiPriority="34" w:qFormat="1"/>
-    <w:lsdException w:name="Quote" w:uiPriority="29" w:qFormat="1"/>
-    <w:lsdException w:name="Intense Quote" w:uiPriority="30" w:qFormat="1"/>
-    <w:lsdException w:name="Medium List 2 Accent 1" w:uiPriority="66"/>
-    <w:lsdException w:name="Medium Grid 1 Accent 1" w:uiPriority="67"/>
-    <w:lsdException w:name="Medium Grid 2 Accent 1" w:uiPriority="68"/>
-    <w:lsdException w:name="Medium Grid 3 Accent 1" w:uiPriority="69"/>
-    <w:lsdException w:name="Dark List Accent 1" w:uiPriority="70"/>
-    <w:lsdException w:name="Colorful Shading Accent 1" w:uiPriority="71"/>
-    <w:lsdException w:name="Colorful List Accent 1" w:uiPriority="72"/>
-    <w:lsdException w:name="Colorful Grid Accent 1" w:uiPriority="73"/>
-    <w:lsdException w:name="Light Shading Accent 2" w:uiPriority="60"/>
-    <w:lsdException w:name="Light List Accent 2" w:uiPriority="61"/>
-    <w:lsdException w:name="Light Grid Accent 2" w:uiPriority="62"/>
-    <w:lsdException w:name="Medium Shading 1 Accent 2" w:uiPriority="63"/>
-    <w:lsdException w:name="Medium Shading 2 Accent 2" w:uiPriority="64"/>
-    <w:lsdException w:name="Medium List 1 Accent 2" w:uiPriority="65"/>
-    <w:lsdException w:name="Medium List 2 Accent 2" w:uiPriority="66"/>
-    <w:lsdException w:name="Medium Grid 1 Accent 2" w:uiPriority="67"/>
-    <w:lsdException w:name="Medium Grid 2 Accent 2" w:uiPriority="68"/>
-    <w:lsdException w:name="Medium Grid 3 Accent 2" w:uiPriority="69"/>
-    <w:lsdException w:name="Dark List Accent 2" w:uiPriority="70"/>
-    <w:lsdException w:name="Colorful Shading Accent 2" w:uiPriority="71"/>
-    <w:lsdException w:name="Colorful List Accent 2" w:uiPriority="72"/>
-    <w:lsdException w:name="Colorful Grid Accent 2" w:uiPriority="73"/>
-    <w:lsdException w:name="Light Shading Accent 3" w:uiPriority="60"/>
-    <w:lsdException w:name="Light List Accent 3" w:uiPriority="61"/>
-    <w:lsdException w:name="Light Grid Accent 3" w:uiPriority="62"/>
-    <w:lsdException w:name="Medium Shading 1 Accent 3" w:uiPriority="63"/>
-    <w:lsdException w:name="Medium Shading 2 Accent 3" w:uiPriority="64"/>
-    <w:lsdException w:name="Medium List 1 Accent 3" w:uiPriority="65"/>
-    <w:lsdException w:name="Medium List 2 Accent 3" w:uiPriority="66"/>
-    <w:lsdException w:name="Medium Grid 1 Accent 3" w:uiPriority="67"/>
-    <w:lsdException w:name="Medium Grid 2 Accent 3" w:uiPriority="68"/>
-    <w:lsdException w:name="Medium Grid 3 Accent 3" w:uiPriority="69"/>
-    <w:lsdException w:name="Dark List Accent 3" w:uiPriority="70"/>
-    <w:lsdException w:name="Colorful Shading Accent 3" w:uiPriority="71"/>
-    <w:lsdException w:name="Colorful List Accent 3" w:uiPriority="72"/>
-    <w:lsdException w:name="Colorful Grid Accent 3" w:uiPriority="73"/>
-    <w:lsdException w:name="Light Shading Accent 4" w:uiPriority="60"/>
-    <w:lsdException w:name="Light List Accent 4" w:uiPriority="61"/>
-    <w:lsdException w:name="Light Grid Accent 4" w:uiPriority="62"/>
-    <w:lsdException w:name="Medium Shading 1 Accent 4" w:uiPriority="63"/>
-    <w:lsdException w:name="Medium Shading 2 Accent 4" w:uiPriority="64"/>
-    <w:lsdException w:name="Medium List 1 Accent 4" w:uiPriority="65"/>
-    <w:lsdException w:name="Medium List 2 Accent 4" w:uiPriority="66"/>
-    <w:lsdException w:name="Medium Grid 1 Accent 4" w:uiPriority="67"/>
-    <w:lsdException w:name="Medium Grid 2 Accent 4" w:uiPriority="68"/>
-    <w:lsdException w:name="Medium Grid 3 Accent 4" w:uiPriority="69"/>
-    <w:lsdException w:name="Dark List Accent 4" w:uiPriority="70"/>
-    <w:lsdException w:name="Colorful Shading Accent 4" w:uiPriority="71"/>
-    <w:lsdException w:name="Colorful List Accent 4" w:uiPriority="72"/>
-    <w:lsdException w:name="Colorful Grid Accent 4" w:uiPriority="73"/>
-    <w:lsdException w:name="Light Shading Accent 5" w:uiPriority="60"/>
-    <w:lsdException w:name="Light List Accent 5" w:uiPriority="61"/>
-    <w:lsdException w:name="Light Grid Accent 5" w:uiPriority="62"/>
-    <w:lsdException w:name="Medium Shading 1 Accent 5" w:uiPriority="63"/>
-    <w:lsdException w:name="Medium Shading 2 Accent 5" w:uiPriority="64"/>
-    <w:lsdException w:name="Medium List 1 Accent 5" w:uiPriority="65"/>
-    <w:lsdException w:name="Medium List 2 Accent 5" w:uiPriority="66"/>
-    <w:lsdException w:name="Medium Grid 1 Accent 5" w:uiPriority="67"/>
-    <w:lsdException w:name="Medium Grid 2 Accent 5" w:uiPriority="68"/>
-    <w:lsdException w:name="Medium Grid 3 Accent 5" w:uiPriority="69"/>
-    <w:lsdException w:name="Dark List Accent 5" w:uiPriority="70"/>
-    <w:lsdException w:name="Colorful Shading Accent 5" w:uiPriority="71"/>
-    <w:lsdException w:name="Colorful List Accent 5" w:uiPriority="72"/>
-    <w:lsdException w:name="Colorful Grid Accent 5" w:uiPriority="73"/>
-    <w:lsdException w:name="Light Shading Accent 6" w:uiPriority="60"/>
-    <w:lsdException w:name="Light List Accent 6" w:uiPriority="61"/>
-    <w:lsdException w:name="Light Grid Accent 6" w:uiPriority="62"/>
-    <w:lsdException w:name="Medium Shading 1 Accent 6" w:uiPriority="63"/>
-    <w:lsdException w:name="Medium Shading 2 Accent 6" w:uiPriority="64"/>
-    <w:lsdException w:name="Medium List 1 Accent 6" w:uiPriority="65"/>
-    <w:lsdException w:name="Medium List 2 Accent 6" w:uiPriority="66"/>
-    <w:lsdException w:name="Medium Grid 1 Accent 6" w:uiPriority="67"/>
-    <w:lsdException w:name="Medium Grid 2 Accent 6" w:uiPriority="68"/>
-    <w:lsdException w:name="Medium Grid 3 Accent 6" w:uiPriority="69"/>
-    <w:lsdException w:name="Dark List Accent 6" w:uiPriority="70"/>
-    <w:lsdException w:name="Colorful Shading Accent 6" w:uiPriority="71"/>
-    <w:lsdException w:name="Colorful List Accent 6" w:uiPriority="72"/>
-    <w:lsdException w:name="Colorful Grid Accent 6" w:uiPriority="73"/>
-    <w:lsdException w:name="Subtle Emphasis" w:uiPriority="19" w:qFormat="1"/>
-    <w:lsdException w:name="Intense Emphasis" w:uiPriority="21" w:qFormat="1"/>
-    <w:lsdException w:name="Subtle Reference" w:uiPriority="31" w:qFormat="1"/>
-    <w:lsdException w:name="Intense Reference" w:uiPriority="32" w:qFormat="1"/>
-    <w:lsdException w:name="Book Title" w:uiPriority="33" w:qFormat="1"/>
-    <w:lsdException w:name="Bibliography" w:semiHidden="1" w:uiPriority="37" w:unhideWhenUsed="1"/>
-    <w:lsdException w:name="TOC Heading" w:semiHidden="1" w:uiPriority="39" w:unhideWhenUsed="1" w:qFormat="1"/>
-  </w:latentStyles>
-  <w:style w:type="paragraph" w:default="1" w:styleId="a">
-    <w:name w:val="Normal"/>
-    <w:qFormat/>
-    <w:rPr>
-      <w:sz w:val="24"/>
-      <w:szCs w:val="24"/>
-    </w:rPr>
-  </w:style>
-  <w:style w:type="paragraph" w:styleId="1">
-    <w:name w:val="heading 1"/>
-    <w:basedOn w:val="a"/>
-    <w:next w:val="a"/>
-    <w:link w:val="10"/>
-    <w:qFormat/>
-    <w:rsid w:val="00A66D3B"/>
-    <w:pPr>
-      <w:keepNext/>
-      <w:keepLines/>
-      <w:spacing w:before="480"/>
-      <w:outlineLvl w:val="0"/>
-    </w:pPr>
-    <w:rPr>
-      <w:rFonts w:asciiTheme="majorHAnsi" w:eastAsiaTheme="majorEastAsia" w:hAnsiTheme="majorHAnsi" w:cstheme="majorBidi"/>
-      <w:b/>
-      <w:bCs/>
-      <w:color w:val="365F91" w:themeColor="accent1" w:themeShade="BF"/>
-      <w:sz w:val="28"/>
-      <w:szCs w:val="28"/>
-    </w:rPr>
-  </w:style>
-  <w:style w:type="character" w:default="1" w:styleId="a0">
-    <w:name w:val="Default Paragraph Font"/>
-    <w:uiPriority w:val="1"/>
-    <w:semiHidden/>
-    <w:unhideWhenUsed/>
-  </w:style>
-  <w:style w:type="table" w:default="1" w:styleId="a1">
-    <w:name w:val="Normal Table"/>
-    <w:uiPriority w:val="99"/>
-    <w:semiHidden/>
-    <w:unhideWhenUsed/>
-    <w:tblPr>
-      <w:tblInd w:w="0" w:type="dxa"/>
-      <w:tblCellMar>
-        <w:top w:w="0" w:type="dxa"/>
-        <w:left w:w="108" w:type="dxa"/>
-        <w:bottom w:w="0" w:type="dxa"/>
-        <w:right w:w="108" w:type="dxa"/>
-      </w:tblCellMar>
-    </w:tblPr>
-  </w:style>
-  <w:style w:type="numbering" w:default="1" w:styleId="a2">
-    <w:name w:val="No List"/>
-    <w:uiPriority w:val="99"/>
-    <w:semiHidden/>
-    <w:unhideWhenUsed/>
-  </w:style>
-  <w:style w:type="paragraph" w:customStyle="1" w:styleId="1Cambria">
-    <w:name w:val="Заголовок 1 Cambria"/>
-    <w:basedOn w:val="1"/>
-    <w:rsid w:val="00A66D3B"/>
-    <w:pPr>
-      <w:keepLines w:val="0"/>
-      <w:widowControl w:val="0"/>
-      <w:suppressAutoHyphens/>
-      <w:autoSpaceDE w:val="0"/>
-      <w:autoSpaceDN w:val="0"/>
-      <w:adjustRightInd w:val="0"/>
-      <w:spacing w:before="240" w:after="60" w:line="276" w:lineRule="auto"/>
-    </w:pPr>
-    <w:rPr>
-      <w:rFonts w:ascii="Cambria" w:eastAsia="Times New Roman" w:hAnsi="Cambria" w:cs="Times New Roman"/>
-      <w:bCs w:val="0"/>
-      <w:color w:val="auto"/>
-      <w:kern w:val="28"/>
-      <w:sz w:val="32"/>
-      <w:szCs w:val="32"/>
-    </w:rPr>
-  </w:style>
-  <w:style w:type="paragraph" w:customStyle="1" w:styleId="2Cambria">
-    <w:name w:val="Заголовок 2 Cambria"/>
-    <w:basedOn w:val="1Cambria"/>
-    <w:rsid w:val="00A66D3B"/>
-    <w:rPr>
-      <w:i/>
-      <w:sz w:val="28"/>
-      <w:szCs w:val="28"/>
-    </w:rPr>
-  </w:style>
-  <w:style w:type="character" w:customStyle="1" w:styleId="10">
-    <w:name w:val="Заголовок 1 Знак"/>
-    <w:basedOn w:val="a0"/>
-    <w:link w:val="1"/>
+  <w:style w:type="character" w:customStyle="1" w:styleId="Heading1Char">
+    <w:name w:val="Heading 1 Char"/>
+    <w:basedOn w:val="DefaultParagraphFont"/>
+    <w:link w:val="Heading1"/>
     <w:rsid w:val="00A66D3B"/>
     <w:rPr>
       <w:rFonts w:asciiTheme="majorHAnsi" w:eastAsiaTheme="majorEastAsia" w:hAnsiTheme="majorHAnsi" w:cstheme="majorBidi"/>

--- a/7.Programming documentation.docx
+++ b/7.Programming documentation.docx
@@ -121,8 +121,270 @@
           <w:sz w:val="28"/>
           <w:szCs w:val="28"/>
         </w:rPr>
-        <w:t>Требования к программному и аппаратному обеспечению ПК для запуска разработанного приложения:</w:t>
-      </w:r>
+        <w:t>Для работы с данным приложением пользователю необходимо иметь следующие минимальные т</w:t>
+      </w:r>
+      <w:r>
+        <w:rPr>
+          <w:sz w:val="28"/>
+          <w:szCs w:val="28"/>
+        </w:rPr>
+        <w:t>ребования к программному и аппаратному обеспечению ПК для запуска разработанного приложения:</w:t>
+      </w:r>
+    </w:p>
+    <w:p>
+      <w:pPr>
+        <w:pStyle w:val="ListParagraph"/>
+        <w:numPr>
+          <w:ilvl w:val="0"/>
+          <w:numId w:val="1"/>
+        </w:numPr>
+        <w:spacing w:after="160" w:line="360" w:lineRule="auto"/>
+        <w:jc w:val="both"/>
+        <w:rPr>
+          <w:sz w:val="28"/>
+          <w:szCs w:val="28"/>
+        </w:rPr>
+      </w:pPr>
+      <w:r>
+        <w:rPr>
+          <w:sz w:val="28"/>
+          <w:szCs w:val="28"/>
+        </w:rPr>
+        <w:t xml:space="preserve">процессор: </w:t>
+      </w:r>
+    </w:p>
+    <w:p>
+      <w:pPr>
+        <w:pStyle w:val="ListParagraph"/>
+        <w:numPr>
+          <w:ilvl w:val="0"/>
+          <w:numId w:val="1"/>
+        </w:numPr>
+        <w:spacing w:after="160" w:line="360" w:lineRule="auto"/>
+        <w:jc w:val="both"/>
+        <w:rPr>
+          <w:sz w:val="28"/>
+          <w:szCs w:val="28"/>
+        </w:rPr>
+      </w:pPr>
+      <w:r>
+        <w:rPr>
+          <w:sz w:val="28"/>
+          <w:szCs w:val="28"/>
+        </w:rPr>
+        <w:t xml:space="preserve">оперативная память: </w:t>
+      </w:r>
+      <w:bookmarkStart w:id="12" w:name="_GoBack"/>
+      <w:bookmarkEnd w:id="12"/>
+    </w:p>
+    <w:p>
+      <w:pPr>
+        <w:pStyle w:val="ListParagraph"/>
+        <w:numPr>
+          <w:ilvl w:val="0"/>
+          <w:numId w:val="1"/>
+        </w:numPr>
+        <w:spacing w:after="160" w:line="360" w:lineRule="auto"/>
+        <w:jc w:val="both"/>
+        <w:rPr>
+          <w:sz w:val="28"/>
+          <w:szCs w:val="28"/>
+        </w:rPr>
+      </w:pPr>
+      <w:r>
+        <w:rPr>
+          <w:sz w:val="28"/>
+          <w:szCs w:val="28"/>
+        </w:rPr>
+        <w:t>о</w:t>
+      </w:r>
+      <w:r>
+        <w:rPr>
+          <w:sz w:val="28"/>
+          <w:szCs w:val="28"/>
+        </w:rPr>
+        <w:t xml:space="preserve">перационная система: </w:t>
+      </w:r>
+      <w:r>
+        <w:rPr>
+          <w:sz w:val="28"/>
+          <w:szCs w:val="28"/>
+          <w:lang w:val="en-US"/>
+        </w:rPr>
+        <w:t>Windows 7/8/10</w:t>
+      </w:r>
+      <w:r>
+        <w:rPr>
+          <w:sz w:val="28"/>
+          <w:szCs w:val="28"/>
+          <w:lang w:val="en-US"/>
+        </w:rPr>
+        <w:t>;</w:t>
+      </w:r>
+    </w:p>
+    <w:p>
+      <w:pPr>
+        <w:pStyle w:val="ListParagraph"/>
+        <w:numPr>
+          <w:ilvl w:val="0"/>
+          <w:numId w:val="1"/>
+        </w:numPr>
+        <w:spacing w:after="160" w:line="360" w:lineRule="auto"/>
+        <w:jc w:val="both"/>
+        <w:rPr>
+          <w:sz w:val="28"/>
+          <w:szCs w:val="28"/>
+        </w:rPr>
+      </w:pPr>
+      <w:r>
+        <w:rPr>
+          <w:sz w:val="28"/>
+          <w:szCs w:val="28"/>
+        </w:rPr>
+        <w:t xml:space="preserve">браузер: </w:t>
+      </w:r>
+      <w:r>
+        <w:rPr>
+          <w:sz w:val="28"/>
+          <w:szCs w:val="28"/>
+          <w:lang w:val="en-US"/>
+        </w:rPr>
+        <w:t>Chrome</w:t>
+      </w:r>
+      <w:r>
+        <w:rPr>
+          <w:sz w:val="28"/>
+          <w:szCs w:val="28"/>
+        </w:rPr>
+        <w:t xml:space="preserve"> </w:t>
+      </w:r>
+      <w:r>
+        <w:rPr>
+          <w:sz w:val="28"/>
+          <w:szCs w:val="28"/>
+        </w:rPr>
+        <w:t xml:space="preserve">версии  и выше; </w:t>
+      </w:r>
+      <w:proofErr w:type="spellStart"/>
+      <w:r>
+        <w:rPr>
+          <w:sz w:val="28"/>
+          <w:szCs w:val="28"/>
+          <w:lang w:val="en-US"/>
+        </w:rPr>
+        <w:t>Mozila</w:t>
+      </w:r>
+      <w:proofErr w:type="spellEnd"/>
+      <w:r>
+        <w:rPr>
+          <w:sz w:val="28"/>
+          <w:szCs w:val="28"/>
+        </w:rPr>
+        <w:t xml:space="preserve"> </w:t>
+      </w:r>
+      <w:r>
+        <w:rPr>
+          <w:sz w:val="28"/>
+          <w:szCs w:val="28"/>
+          <w:lang w:val="en-US"/>
+        </w:rPr>
+        <w:t>Firefox</w:t>
+      </w:r>
+      <w:r>
+        <w:rPr>
+          <w:sz w:val="28"/>
+          <w:szCs w:val="28"/>
+        </w:rPr>
+        <w:t xml:space="preserve"> </w:t>
+      </w:r>
+      <w:r>
+        <w:rPr>
+          <w:sz w:val="28"/>
+          <w:szCs w:val="28"/>
+        </w:rPr>
+        <w:t xml:space="preserve">версии и выше; </w:t>
+      </w:r>
+      <w:r>
+        <w:rPr>
+          <w:sz w:val="28"/>
+          <w:szCs w:val="28"/>
+          <w:lang w:val="en-US"/>
+        </w:rPr>
+        <w:t>Internet</w:t>
+      </w:r>
+      <w:r>
+        <w:rPr>
+          <w:sz w:val="28"/>
+          <w:szCs w:val="28"/>
+        </w:rPr>
+        <w:t xml:space="preserve"> </w:t>
+      </w:r>
+      <w:r>
+        <w:rPr>
+          <w:sz w:val="28"/>
+          <w:szCs w:val="28"/>
+          <w:lang w:val="en-US"/>
+        </w:rPr>
+        <w:t>Explorer</w:t>
+      </w:r>
+      <w:r>
+        <w:rPr>
+          <w:sz w:val="28"/>
+          <w:szCs w:val="28"/>
+        </w:rPr>
+        <w:t xml:space="preserve"> </w:t>
+      </w:r>
+      <w:r>
+        <w:rPr>
+          <w:sz w:val="28"/>
+          <w:szCs w:val="28"/>
+        </w:rPr>
+        <w:t>версии и выше;</w:t>
+      </w:r>
+    </w:p>
+    <w:p>
+      <w:pPr>
+        <w:pStyle w:val="ListParagraph"/>
+        <w:numPr>
+          <w:ilvl w:val="0"/>
+          <w:numId w:val="1"/>
+        </w:numPr>
+        <w:spacing w:after="160" w:line="360" w:lineRule="auto"/>
+        <w:jc w:val="both"/>
+        <w:rPr>
+          <w:sz w:val="28"/>
+          <w:szCs w:val="28"/>
+        </w:rPr>
+      </w:pPr>
+    </w:p>
+    <w:p>
+      <w:pPr>
+        <w:pStyle w:val="2Cambria"/>
+        <w:outlineLvl w:val="1"/>
+      </w:pPr>
+      <w:bookmarkStart w:id="13" w:name="_Toc231887234"/>
+      <w:bookmarkStart w:id="14" w:name="_Toc421483567"/>
+      <w:bookmarkStart w:id="15" w:name="_Toc421572783"/>
+      <w:bookmarkStart w:id="16" w:name="_Toc483761640"/>
+      <w:r>
+        <w:t>7</w:t>
+      </w:r>
+      <w:r>
+        <w:t>.</w:t>
+      </w:r>
+      <w:r>
+        <w:t>3.</w:t>
+      </w:r>
+      <w:r>
+        <w:t xml:space="preserve"> </w:t>
+      </w:r>
+      <w:r>
+        <w:t>Руководство программиста</w:t>
+      </w:r>
+      <w:bookmarkEnd w:id="13"/>
+      <w:bookmarkEnd w:id="14"/>
+      <w:bookmarkEnd w:id="15"/>
+      <w:bookmarkEnd w:id="16"/>
     </w:p>
     <w:p>
       <w:pPr>
@@ -135,35 +397,34 @@
           <w:szCs w:val="28"/>
         </w:rPr>
       </w:pPr>
-    </w:p>
-    <w:p>
-      <w:pPr>
-        <w:pStyle w:val="2Cambria"/>
-        <w:outlineLvl w:val="1"/>
-      </w:pPr>
-      <w:bookmarkStart w:id="12" w:name="_Toc231887234"/>
-      <w:bookmarkStart w:id="13" w:name="_Toc421483567"/>
-      <w:bookmarkStart w:id="14" w:name="_Toc421572783"/>
-      <w:bookmarkStart w:id="15" w:name="_Toc483761640"/>
-      <w:r>
-        <w:t>7</w:t>
-      </w:r>
-      <w:r>
-        <w:t>.</w:t>
-      </w:r>
-      <w:r>
-        <w:t>3.</w:t>
-      </w:r>
-      <w:r>
-        <w:t xml:space="preserve"> </w:t>
-      </w:r>
-      <w:r>
-        <w:t>Руководство программиста</w:t>
-      </w:r>
-      <w:bookmarkEnd w:id="12"/>
-      <w:bookmarkEnd w:id="13"/>
-      <w:bookmarkEnd w:id="14"/>
-      <w:bookmarkEnd w:id="15"/>
+      <w:r>
+        <w:rPr>
+          <w:sz w:val="28"/>
+          <w:szCs w:val="28"/>
+        </w:rPr>
+        <w:t xml:space="preserve">Программисту </w:t>
+      </w:r>
+      <w:r>
+        <w:rPr>
+          <w:sz w:val="28"/>
+          <w:szCs w:val="28"/>
+        </w:rPr>
+        <w:t xml:space="preserve">необходимо иметь минимальные системные тербования </w:t>
+      </w:r>
+      <w:r>
+        <w:rPr>
+          <w:sz w:val="28"/>
+          <w:szCs w:val="28"/>
+        </w:rPr>
+        <w:t>для работы с приложением и его компонентами</w:t>
+      </w:r>
+      <w:r>
+        <w:rPr>
+          <w:sz w:val="28"/>
+          <w:szCs w:val="28"/>
+        </w:rPr>
+        <w:t>:</w:t>
+      </w:r>
     </w:p>
     <w:p>
       <w:pPr>
@@ -182,10 +443,10 @@
         <w:pStyle w:val="2Cambria"/>
         <w:outlineLvl w:val="1"/>
       </w:pPr>
-      <w:bookmarkStart w:id="16" w:name="_Toc231887235"/>
-      <w:bookmarkStart w:id="17" w:name="_Toc421483568"/>
-      <w:bookmarkStart w:id="18" w:name="_Toc421572784"/>
-      <w:bookmarkStart w:id="19" w:name="_Toc483761641"/>
+      <w:bookmarkStart w:id="17" w:name="_Toc231887235"/>
+      <w:bookmarkStart w:id="18" w:name="_Toc421483568"/>
+      <w:bookmarkStart w:id="19" w:name="_Toc421572784"/>
+      <w:bookmarkStart w:id="20" w:name="_Toc483761641"/>
       <w:r>
         <w:t>7.4.</w:t>
       </w:r>
@@ -195,10 +456,10 @@
       <w:r>
         <w:t>Руководство пользователя</w:t>
       </w:r>
-      <w:bookmarkEnd w:id="16"/>
       <w:bookmarkEnd w:id="17"/>
       <w:bookmarkEnd w:id="18"/>
       <w:bookmarkEnd w:id="19"/>
+      <w:bookmarkEnd w:id="20"/>
     </w:p>
     <w:p>
       <w:pPr>
@@ -218,8 +479,13 @@
         </w:rPr>
         <w:t>Для начала работы программы пользоватею необходимо перейти на стартовую страницу приложения.</w:t>
       </w:r>
-      <w:bookmarkStart w:id="20" w:name="_GoBack"/>
-      <w:bookmarkEnd w:id="20"/>
+      <w:r>
+        <w:rPr>
+          <w:sz w:val="28"/>
+          <w:szCs w:val="28"/>
+        </w:rPr>
+        <w:t xml:space="preserve"> </w:t>
+      </w:r>
     </w:p>
     <w:sectPr>
       <w:pgSz w:w="11906" w:h="16838"/>
@@ -229,6 +495,127 @@
     </w:sectPr>
   </w:body>
 </w:document>
+</file>
+
+<file path=word/numbering.xml><?xml version="1.0" encoding="utf-8"?>
+<w:numbering xmlns:wpc="http://schemas.microsoft.com/office/word/2010/wordprocessingCanvas" xmlns:cx="http://schemas.microsoft.com/office/drawing/2014/chartex" xmlns:cx1="http://schemas.microsoft.com/office/drawing/2015/9/8/chartex" xmlns:mc="http://schemas.openxmlformats.org/markup-compatibility/2006" xmlns:o="urn:schemas-microsoft-com:office:office" xmlns:r="http://schemas.openxmlformats.org/officeDocument/2006/relationships" xmlns:m="http://schemas.openxmlformats.org/officeDocument/2006/math" xmlns:v="urn:schemas-microsoft-com:vml" xmlns:wp14="http://schemas.microsoft.com/office/word/2010/wordprocessingDrawing" xmlns:wp="http://schemas.openxmlformats.org/drawingml/2006/wordprocessingDrawing" xmlns:w10="urn:schemas-microsoft-com:office:word" xmlns:w="http://schemas.openxmlformats.org/wordprocessingml/2006/main" xmlns:w14="http://schemas.microsoft.com/office/word/2010/wordml" xmlns:w15="http://schemas.microsoft.com/office/word/2012/wordml" xmlns:w16se="http://schemas.microsoft.com/office/word/2015/wordml/symex" xmlns:wpg="http://schemas.microsoft.com/office/word/2010/wordprocessingGroup" xmlns:wpi="http://schemas.microsoft.com/office/word/2010/wordprocessingInk" xmlns:wne="http://schemas.microsoft.com/office/word/2006/wordml" xmlns:wps="http://schemas.microsoft.com/office/word/2010/wordprocessingShape" mc:Ignorable="w14 w15 w16se wp14">
+  <w:abstractNum w:abstractNumId="0" w15:restartNumberingAfterBreak="0">
+    <w:nsid w:val="50B2091C"/>
+    <w:multiLevelType w:val="hybridMultilevel"/>
+    <w:tmpl w:val="592C76C6"/>
+    <w:lvl w:ilvl="0" w:tplc="0409000B">
+      <w:start w:val="1"/>
+      <w:numFmt w:val="bullet"/>
+      <w:lvlText w:val=""/>
+      <w:lvlJc w:val="left"/>
+      <w:pPr>
+        <w:ind w:left="1429" w:hanging="360"/>
+      </w:pPr>
+      <w:rPr>
+        <w:rFonts w:ascii="Wingdings" w:hAnsi="Wingdings" w:hint="default"/>
+      </w:rPr>
+    </w:lvl>
+    <w:lvl w:ilvl="1" w:tplc="04090003" w:tentative="1">
+      <w:start w:val="1"/>
+      <w:numFmt w:val="bullet"/>
+      <w:lvlText w:val="o"/>
+      <w:lvlJc w:val="left"/>
+      <w:pPr>
+        <w:ind w:left="2149" w:hanging="360"/>
+      </w:pPr>
+      <w:rPr>
+        <w:rFonts w:ascii="Courier New" w:hAnsi="Courier New" w:cs="Courier New" w:hint="default"/>
+      </w:rPr>
+    </w:lvl>
+    <w:lvl w:ilvl="2" w:tplc="04090005" w:tentative="1">
+      <w:start w:val="1"/>
+      <w:numFmt w:val="bullet"/>
+      <w:lvlText w:val=""/>
+      <w:lvlJc w:val="left"/>
+      <w:pPr>
+        <w:ind w:left="2869" w:hanging="360"/>
+      </w:pPr>
+      <w:rPr>
+        <w:rFonts w:ascii="Wingdings" w:hAnsi="Wingdings" w:hint="default"/>
+      </w:rPr>
+    </w:lvl>
+    <w:lvl w:ilvl="3" w:tplc="04090001" w:tentative="1">
+      <w:start w:val="1"/>
+      <w:numFmt w:val="bullet"/>
+      <w:lvlText w:val=""/>
+      <w:lvlJc w:val="left"/>
+      <w:pPr>
+        <w:ind w:left="3589" w:hanging="360"/>
+      </w:pPr>
+      <w:rPr>
+        <w:rFonts w:ascii="Symbol" w:hAnsi="Symbol" w:hint="default"/>
+      </w:rPr>
+    </w:lvl>
+    <w:lvl w:ilvl="4" w:tplc="04090003" w:tentative="1">
+      <w:start w:val="1"/>
+      <w:numFmt w:val="bullet"/>
+      <w:lvlText w:val="o"/>
+      <w:lvlJc w:val="left"/>
+      <w:pPr>
+        <w:ind w:left="4309" w:hanging="360"/>
+      </w:pPr>
+      <w:rPr>
+        <w:rFonts w:ascii="Courier New" w:hAnsi="Courier New" w:cs="Courier New" w:hint="default"/>
+      </w:rPr>
+    </w:lvl>
+    <w:lvl w:ilvl="5" w:tplc="04090005" w:tentative="1">
+      <w:start w:val="1"/>
+      <w:numFmt w:val="bullet"/>
+      <w:lvlText w:val=""/>
+      <w:lvlJc w:val="left"/>
+      <w:pPr>
+        <w:ind w:left="5029" w:hanging="360"/>
+      </w:pPr>
+      <w:rPr>
+        <w:rFonts w:ascii="Wingdings" w:hAnsi="Wingdings" w:hint="default"/>
+      </w:rPr>
+    </w:lvl>
+    <w:lvl w:ilvl="6" w:tplc="04090001" w:tentative="1">
+      <w:start w:val="1"/>
+      <w:numFmt w:val="bullet"/>
+      <w:lvlText w:val=""/>
+      <w:lvlJc w:val="left"/>
+      <w:pPr>
+        <w:ind w:left="5749" w:hanging="360"/>
+      </w:pPr>
+      <w:rPr>
+        <w:rFonts w:ascii="Symbol" w:hAnsi="Symbol" w:hint="default"/>
+      </w:rPr>
+    </w:lvl>
+    <w:lvl w:ilvl="7" w:tplc="04090003" w:tentative="1">
+      <w:start w:val="1"/>
+      <w:numFmt w:val="bullet"/>
+      <w:lvlText w:val="o"/>
+      <w:lvlJc w:val="left"/>
+      <w:pPr>
+        <w:ind w:left="6469" w:hanging="360"/>
+      </w:pPr>
+      <w:rPr>
+        <w:rFonts w:ascii="Courier New" w:hAnsi="Courier New" w:cs="Courier New" w:hint="default"/>
+      </w:rPr>
+    </w:lvl>
+    <w:lvl w:ilvl="8" w:tplc="04090005" w:tentative="1">
+      <w:start w:val="1"/>
+      <w:numFmt w:val="bullet"/>
+      <w:lvlText w:val=""/>
+      <w:lvlJc w:val="left"/>
+      <w:pPr>
+        <w:ind w:left="7189" w:hanging="360"/>
+      </w:pPr>
+      <w:rPr>
+        <w:rFonts w:ascii="Wingdings" w:hAnsi="Wingdings" w:hint="default"/>
+      </w:rPr>
+    </w:lvl>
+  </w:abstractNum>
+  <w:num w:numId="1">
+    <w:abstractNumId w:val="0"/>
+  </w:num>
+</w:numbering>
 </file>
 
 <file path=word/styles.xml><?xml version="1.0" encoding="utf-8"?>
@@ -711,6 +1098,17 @@
       <w:szCs w:val="28"/>
     </w:rPr>
   </w:style>
+  <w:style w:type="paragraph" w:styleId="ListParagraph">
+    <w:name w:val="List Paragraph"/>
+    <w:basedOn w:val="Normal"/>
+    <w:uiPriority w:val="34"/>
+    <w:qFormat/>
+    <w:rsid w:val="008F0337"/>
+    <w:pPr>
+      <w:ind w:left="720"/>
+      <w:contextualSpacing/>
+    </w:pPr>
+  </w:style>
 </w:styles>
 </file>
 

--- a/7.Programming documentation.docx
+++ b/7.Programming documentation.docx
@@ -84,51 +84,19 @@
         </w:rPr>
         <w:t>-компании.</w:t>
       </w:r>
-    </w:p>
-    <w:p>
-      <w:pPr>
-        <w:pStyle w:val="2Cambria"/>
-        <w:outlineLvl w:val="1"/>
-      </w:pPr>
-      <w:bookmarkStart w:id="8" w:name="_Toc421198226"/>
-      <w:bookmarkStart w:id="9" w:name="_Toc421483566"/>
-      <w:bookmarkStart w:id="10" w:name="_Toc421572782"/>
-      <w:bookmarkStart w:id="11" w:name="_Toc483761639"/>
-      <w:r>
-        <w:t xml:space="preserve">7.2 Условия </w:t>
-      </w:r>
-      <w:bookmarkEnd w:id="8"/>
-      <w:bookmarkEnd w:id="9"/>
-      <w:bookmarkEnd w:id="10"/>
-      <w:r>
-        <w:t>применения</w:t>
-      </w:r>
-      <w:bookmarkEnd w:id="11"/>
-    </w:p>
-    <w:p>
-      <w:pPr>
-        <w:spacing w:after="160" w:line="360" w:lineRule="auto"/>
-        <w:ind w:firstLine="709"/>
-        <w:contextualSpacing/>
-        <w:jc w:val="both"/>
-        <w:rPr>
-          <w:sz w:val="28"/>
-          <w:szCs w:val="28"/>
-        </w:rPr>
-      </w:pPr>
-      <w:r>
-        <w:rPr>
-          <w:sz w:val="28"/>
-          <w:szCs w:val="28"/>
-        </w:rPr>
-        <w:t>Для работы с данным приложением пользователю необходимо иметь следующие минимальные т</w:t>
-      </w:r>
-      <w:r>
-        <w:rPr>
-          <w:sz w:val="28"/>
-          <w:szCs w:val="28"/>
-        </w:rPr>
-        <w:t>ребования к программному и аппаратному обеспечению ПК для запуска разработанного приложения:</w:t>
+      <w:r>
+        <w:rPr>
+          <w:sz w:val="28"/>
+          <w:szCs w:val="28"/>
+        </w:rPr>
+        <w:t xml:space="preserve"> </w:t>
+      </w:r>
+      <w:r>
+        <w:rPr>
+          <w:sz w:val="28"/>
+          <w:szCs w:val="28"/>
+        </w:rPr>
+        <w:t>Оно отображает необходимые пользователю данные:</w:t>
       </w:r>
     </w:p>
     <w:p>
@@ -150,7 +118,21 @@
           <w:sz w:val="28"/>
           <w:szCs w:val="28"/>
         </w:rPr>
-        <w:t xml:space="preserve">процессор: </w:t>
+        <w:t>какие есть направления подготовки</w:t>
+      </w:r>
+      <w:r>
+        <w:rPr>
+          <w:sz w:val="28"/>
+          <w:szCs w:val="28"/>
+        </w:rPr>
+        <w:t xml:space="preserve"> для</w:t>
+      </w:r>
+      <w:r>
+        <w:rPr>
+          <w:sz w:val="28"/>
+          <w:szCs w:val="28"/>
+        </w:rPr>
+        <w:t xml:space="preserve"> учеников в компании;</w:t>
       </w:r>
     </w:p>
     <w:p>
@@ -167,15 +149,52 @@
           <w:szCs w:val="28"/>
         </w:rPr>
       </w:pPr>
-      <w:r>
-        <w:rPr>
-          <w:sz w:val="28"/>
-          <w:szCs w:val="28"/>
-        </w:rPr>
-        <w:t xml:space="preserve">оперативная память: </w:t>
-      </w:r>
-      <w:bookmarkStart w:id="12" w:name="_GoBack"/>
-      <w:bookmarkEnd w:id="12"/>
+    </w:p>
+    <w:p>
+      <w:pPr>
+        <w:pStyle w:val="2Cambria"/>
+        <w:outlineLvl w:val="1"/>
+      </w:pPr>
+      <w:bookmarkStart w:id="8" w:name="_Toc421198226"/>
+      <w:bookmarkStart w:id="9" w:name="_Toc421483566"/>
+      <w:bookmarkStart w:id="10" w:name="_Toc421572782"/>
+      <w:bookmarkStart w:id="11" w:name="_Toc483761639"/>
+      <w:r>
+        <w:t xml:space="preserve">7.2 Условия </w:t>
+      </w:r>
+      <w:bookmarkEnd w:id="8"/>
+      <w:bookmarkEnd w:id="9"/>
+      <w:bookmarkEnd w:id="10"/>
+      <w:r>
+        <w:t>применения</w:t>
+      </w:r>
+      <w:bookmarkEnd w:id="11"/>
+    </w:p>
+    <w:p>
+      <w:pPr>
+        <w:spacing w:after="160" w:line="360" w:lineRule="auto"/>
+        <w:ind w:firstLine="709"/>
+        <w:contextualSpacing/>
+        <w:jc w:val="both"/>
+        <w:rPr>
+          <w:sz w:val="28"/>
+          <w:szCs w:val="28"/>
+        </w:rPr>
+      </w:pPr>
+      <w:r>
+        <w:rPr>
+          <w:sz w:val="28"/>
+          <w:szCs w:val="28"/>
+        </w:rPr>
+        <w:t>Для работы с данным приложением пользователю необходимо иметь следующие минимальные т</w:t>
+      </w:r>
+      <w:r>
+        <w:rPr>
+          <w:sz w:val="28"/>
+          <w:szCs w:val="28"/>
+        </w:rPr>
+        <w:t>ребования к программному и аппаратному обеспечению ПК для запуска разработанного приложения:</w:t>
+      </w:r>
     </w:p>
     <w:p>
       <w:pPr>
@@ -196,30 +215,7 @@
           <w:sz w:val="28"/>
           <w:szCs w:val="28"/>
         </w:rPr>
-        <w:t>о</w:t>
-      </w:r>
-      <w:r>
-        <w:rPr>
-          <w:sz w:val="28"/>
-          <w:szCs w:val="28"/>
-        </w:rPr>
-        <w:t xml:space="preserve">перационная система: </w:t>
-      </w:r>
-      <w:r>
-        <w:rPr>
-          <w:sz w:val="28"/>
-          <w:szCs w:val="28"/>
-          <w:lang w:val="en-US"/>
-        </w:rPr>
-        <w:t>Windows 7/8/10</w:t>
-      </w:r>
-      <w:r>
-        <w:rPr>
-          <w:sz w:val="28"/>
-          <w:szCs w:val="28"/>
-          <w:lang w:val="en-US"/>
-        </w:rPr>
-        <w:t>;</w:t>
+        <w:t xml:space="preserve">процессор: </w:t>
       </w:r>
     </w:p>
     <w:p>
@@ -241,105 +237,7 @@
           <w:sz w:val="28"/>
           <w:szCs w:val="28"/>
         </w:rPr>
-        <w:t xml:space="preserve">браузер: </w:t>
-      </w:r>
-      <w:r>
-        <w:rPr>
-          <w:sz w:val="28"/>
-          <w:szCs w:val="28"/>
-          <w:lang w:val="en-US"/>
-        </w:rPr>
-        <w:t>Chrome</w:t>
-      </w:r>
-      <w:r>
-        <w:rPr>
-          <w:sz w:val="28"/>
-          <w:szCs w:val="28"/>
-        </w:rPr>
-        <w:t xml:space="preserve"> </w:t>
-      </w:r>
-      <w:r>
-        <w:rPr>
-          <w:sz w:val="28"/>
-          <w:szCs w:val="28"/>
-        </w:rPr>
-        <w:t xml:space="preserve">версии  и выше; </w:t>
-      </w:r>
-      <w:proofErr w:type="spellStart"/>
-      <w:r>
-        <w:rPr>
-          <w:sz w:val="28"/>
-          <w:szCs w:val="28"/>
-          <w:lang w:val="en-US"/>
-        </w:rPr>
-        <w:t>Mozila</w:t>
-      </w:r>
-      <w:proofErr w:type="spellEnd"/>
-      <w:r>
-        <w:rPr>
-          <w:sz w:val="28"/>
-          <w:szCs w:val="28"/>
-        </w:rPr>
-        <w:t xml:space="preserve"> </w:t>
-      </w:r>
-      <w:r>
-        <w:rPr>
-          <w:sz w:val="28"/>
-          <w:szCs w:val="28"/>
-          <w:lang w:val="en-US"/>
-        </w:rPr>
-        <w:t>Firefox</w:t>
-      </w:r>
-      <w:r>
-        <w:rPr>
-          <w:sz w:val="28"/>
-          <w:szCs w:val="28"/>
-        </w:rPr>
-        <w:t xml:space="preserve"> </w:t>
-      </w:r>
-      <w:r>
-        <w:rPr>
-          <w:sz w:val="28"/>
-          <w:szCs w:val="28"/>
-        </w:rPr>
-        <w:t xml:space="preserve">версии и выше; </w:t>
-      </w:r>
-      <w:r>
-        <w:rPr>
-          <w:sz w:val="28"/>
-          <w:szCs w:val="28"/>
-          <w:lang w:val="en-US"/>
-        </w:rPr>
-        <w:t>Internet</w:t>
-      </w:r>
-      <w:r>
-        <w:rPr>
-          <w:sz w:val="28"/>
-          <w:szCs w:val="28"/>
-        </w:rPr>
-        <w:t xml:space="preserve"> </w:t>
-      </w:r>
-      <w:r>
-        <w:rPr>
-          <w:sz w:val="28"/>
-          <w:szCs w:val="28"/>
-          <w:lang w:val="en-US"/>
-        </w:rPr>
-        <w:t>Explorer</w:t>
-      </w:r>
-      <w:r>
-        <w:rPr>
-          <w:sz w:val="28"/>
-          <w:szCs w:val="28"/>
-        </w:rPr>
-        <w:t xml:space="preserve"> </w:t>
-      </w:r>
-      <w:r>
-        <w:rPr>
-          <w:sz w:val="28"/>
-          <w:szCs w:val="28"/>
-        </w:rPr>
-        <w:t>версии и выше;</w:t>
+        <w:t xml:space="preserve">оперативная память: </w:t>
       </w:r>
     </w:p>
     <w:p>
@@ -356,16 +254,223 @@
           <w:szCs w:val="28"/>
         </w:rPr>
       </w:pPr>
+      <w:r>
+        <w:rPr>
+          <w:sz w:val="28"/>
+          <w:szCs w:val="28"/>
+        </w:rPr>
+        <w:t>о</w:t>
+      </w:r>
+      <w:r>
+        <w:rPr>
+          <w:sz w:val="28"/>
+          <w:szCs w:val="28"/>
+        </w:rPr>
+        <w:t xml:space="preserve">перационная система: </w:t>
+      </w:r>
+      <w:r>
+        <w:rPr>
+          <w:sz w:val="28"/>
+          <w:szCs w:val="28"/>
+          <w:lang w:val="en-US"/>
+        </w:rPr>
+        <w:t>Windows 7/8/10</w:t>
+      </w:r>
+      <w:r>
+        <w:rPr>
+          <w:sz w:val="28"/>
+          <w:szCs w:val="28"/>
+          <w:lang w:val="en-US"/>
+        </w:rPr>
+        <w:t>;</w:t>
+      </w:r>
+    </w:p>
+    <w:p>
+      <w:pPr>
+        <w:pStyle w:val="ListParagraph"/>
+        <w:numPr>
+          <w:ilvl w:val="0"/>
+          <w:numId w:val="1"/>
+        </w:numPr>
+        <w:spacing w:after="160" w:line="360" w:lineRule="auto"/>
+        <w:jc w:val="both"/>
+        <w:rPr>
+          <w:sz w:val="28"/>
+          <w:szCs w:val="28"/>
+        </w:rPr>
+      </w:pPr>
+      <w:r>
+        <w:rPr>
+          <w:sz w:val="28"/>
+          <w:szCs w:val="28"/>
+        </w:rPr>
+        <w:t xml:space="preserve">браузер: </w:t>
+      </w:r>
+      <w:r>
+        <w:rPr>
+          <w:sz w:val="28"/>
+          <w:szCs w:val="28"/>
+          <w:lang w:val="en-US"/>
+        </w:rPr>
+        <w:t>Chrome</w:t>
+      </w:r>
+      <w:r>
+        <w:rPr>
+          <w:sz w:val="28"/>
+          <w:szCs w:val="28"/>
+        </w:rPr>
+        <w:t xml:space="preserve"> </w:t>
+      </w:r>
+      <w:r>
+        <w:rPr>
+          <w:sz w:val="28"/>
+          <w:szCs w:val="28"/>
+        </w:rPr>
+        <w:t xml:space="preserve">версии </w:t>
+      </w:r>
+      <w:r>
+        <w:rPr>
+          <w:sz w:val="28"/>
+          <w:szCs w:val="28"/>
+        </w:rPr>
+        <w:t>49.0.2623</w:t>
+      </w:r>
+      <w:r>
+        <w:rPr>
+          <w:sz w:val="28"/>
+          <w:szCs w:val="28"/>
+        </w:rPr>
+        <w:t xml:space="preserve"> и выше; </w:t>
+      </w:r>
+      <w:proofErr w:type="spellStart"/>
+      <w:r>
+        <w:rPr>
+          <w:sz w:val="28"/>
+          <w:szCs w:val="28"/>
+          <w:lang w:val="en-US"/>
+        </w:rPr>
+        <w:t>Mozila</w:t>
+      </w:r>
+      <w:proofErr w:type="spellEnd"/>
+      <w:r>
+        <w:rPr>
+          <w:sz w:val="28"/>
+          <w:szCs w:val="28"/>
+        </w:rPr>
+        <w:t xml:space="preserve"> </w:t>
+      </w:r>
+      <w:r>
+        <w:rPr>
+          <w:sz w:val="28"/>
+          <w:szCs w:val="28"/>
+          <w:lang w:val="en-US"/>
+        </w:rPr>
+        <w:t>Firefox</w:t>
+      </w:r>
+      <w:r>
+        <w:rPr>
+          <w:sz w:val="28"/>
+          <w:szCs w:val="28"/>
+        </w:rPr>
+        <w:t xml:space="preserve"> </w:t>
+      </w:r>
+      <w:r>
+        <w:rPr>
+          <w:sz w:val="28"/>
+          <w:szCs w:val="28"/>
+        </w:rPr>
+        <w:t xml:space="preserve">версии </w:t>
+      </w:r>
+      <w:r>
+        <w:rPr>
+          <w:sz w:val="28"/>
+          <w:szCs w:val="28"/>
+        </w:rPr>
+        <w:t xml:space="preserve">45.8.0 </w:t>
+      </w:r>
+      <w:r>
+        <w:rPr>
+          <w:sz w:val="28"/>
+          <w:szCs w:val="28"/>
+        </w:rPr>
+        <w:t xml:space="preserve">и выше; </w:t>
+      </w:r>
+      <w:r>
+        <w:rPr>
+          <w:sz w:val="28"/>
+          <w:szCs w:val="28"/>
+          <w:lang w:val="en-US"/>
+        </w:rPr>
+        <w:t>Internet</w:t>
+      </w:r>
+      <w:r>
+        <w:rPr>
+          <w:sz w:val="28"/>
+          <w:szCs w:val="28"/>
+        </w:rPr>
+        <w:t xml:space="preserve"> </w:t>
+      </w:r>
+      <w:r>
+        <w:rPr>
+          <w:sz w:val="28"/>
+          <w:szCs w:val="28"/>
+          <w:lang w:val="en-US"/>
+        </w:rPr>
+        <w:t>Explorer</w:t>
+      </w:r>
+      <w:r>
+        <w:rPr>
+          <w:sz w:val="28"/>
+          <w:szCs w:val="28"/>
+        </w:rPr>
+        <w:t xml:space="preserve"> </w:t>
+      </w:r>
+      <w:r>
+        <w:rPr>
+          <w:sz w:val="28"/>
+          <w:szCs w:val="28"/>
+        </w:rPr>
+        <w:t>версии</w:t>
+      </w:r>
+      <w:r>
+        <w:rPr>
+          <w:sz w:val="28"/>
+          <w:szCs w:val="28"/>
+        </w:rPr>
+        <w:t xml:space="preserve"> 8</w:t>
+      </w:r>
+      <w:r>
+        <w:rPr>
+          <w:sz w:val="28"/>
+          <w:szCs w:val="28"/>
+        </w:rPr>
+        <w:t xml:space="preserve"> и выше;</w:t>
+      </w:r>
+    </w:p>
+    <w:p>
+      <w:pPr>
+        <w:pStyle w:val="ListParagraph"/>
+        <w:numPr>
+          <w:ilvl w:val="0"/>
+          <w:numId w:val="1"/>
+        </w:numPr>
+        <w:spacing w:after="160" w:line="360" w:lineRule="auto"/>
+        <w:jc w:val="both"/>
+        <w:rPr>
+          <w:sz w:val="28"/>
+          <w:szCs w:val="28"/>
+        </w:rPr>
+      </w:pPr>
     </w:p>
     <w:p>
       <w:pPr>
         <w:pStyle w:val="2Cambria"/>
         <w:outlineLvl w:val="1"/>
       </w:pPr>
-      <w:bookmarkStart w:id="13" w:name="_Toc231887234"/>
-      <w:bookmarkStart w:id="14" w:name="_Toc421483567"/>
-      <w:bookmarkStart w:id="15" w:name="_Toc421572783"/>
-      <w:bookmarkStart w:id="16" w:name="_Toc483761640"/>
+      <w:bookmarkStart w:id="12" w:name="_Toc231887234"/>
+      <w:bookmarkStart w:id="13" w:name="_Toc421483567"/>
+      <w:bookmarkStart w:id="14" w:name="_Toc421572783"/>
+      <w:bookmarkStart w:id="15" w:name="_Toc483761640"/>
       <w:r>
         <w:t>7</w:t>
       </w:r>
@@ -379,12 +484,15 @@
         <w:t xml:space="preserve"> </w:t>
       </w:r>
       <w:r>
-        <w:t>Руководство программиста</w:t>
-      </w:r>
+        <w:t xml:space="preserve">Руководство </w:t>
+      </w:r>
+      <w:bookmarkEnd w:id="12"/>
       <w:bookmarkEnd w:id="13"/>
       <w:bookmarkEnd w:id="14"/>
       <w:bookmarkEnd w:id="15"/>
-      <w:bookmarkEnd w:id="16"/>
+      <w:r>
+        <w:t>администратора</w:t>
+      </w:r>
     </w:p>
     <w:p>
       <w:pPr>
@@ -424,6 +532,121 @@
           <w:szCs w:val="28"/>
         </w:rPr>
         <w:t>:</w:t>
+      </w:r>
+    </w:p>
+    <w:p>
+      <w:pPr>
+        <w:pStyle w:val="ListParagraph"/>
+        <w:numPr>
+          <w:ilvl w:val="0"/>
+          <w:numId w:val="1"/>
+        </w:numPr>
+        <w:spacing w:after="160" w:line="360" w:lineRule="auto"/>
+        <w:jc w:val="both"/>
+        <w:rPr>
+          <w:sz w:val="28"/>
+          <w:szCs w:val="28"/>
+        </w:rPr>
+      </w:pPr>
+      <w:r>
+        <w:rPr>
+          <w:sz w:val="28"/>
+          <w:szCs w:val="28"/>
+          <w:lang w:val="en-US"/>
+        </w:rPr>
+        <w:t>Eclipse</w:t>
+      </w:r>
+    </w:p>
+    <w:p>
+      <w:pPr>
+        <w:pStyle w:val="ListParagraph"/>
+        <w:numPr>
+          <w:ilvl w:val="0"/>
+          <w:numId w:val="1"/>
+        </w:numPr>
+        <w:spacing w:after="160" w:line="360" w:lineRule="auto"/>
+        <w:jc w:val="both"/>
+        <w:rPr>
+          <w:sz w:val="28"/>
+          <w:szCs w:val="28"/>
+        </w:rPr>
+      </w:pPr>
+      <w:r>
+        <w:rPr>
+          <w:sz w:val="28"/>
+          <w:szCs w:val="28"/>
+          <w:lang w:val="en-US"/>
+        </w:rPr>
+        <w:t>Java</w:t>
+      </w:r>
+    </w:p>
+    <w:p>
+      <w:pPr>
+        <w:pStyle w:val="ListParagraph"/>
+        <w:numPr>
+          <w:ilvl w:val="0"/>
+          <w:numId w:val="1"/>
+        </w:numPr>
+        <w:spacing w:after="160" w:line="360" w:lineRule="auto"/>
+        <w:jc w:val="both"/>
+        <w:rPr>
+          <w:sz w:val="28"/>
+          <w:szCs w:val="28"/>
+        </w:rPr>
+      </w:pPr>
+      <w:r>
+        <w:rPr>
+          <w:sz w:val="28"/>
+          <w:szCs w:val="28"/>
+          <w:lang w:val="en-US"/>
+        </w:rPr>
+        <w:t>JavaScript</w:t>
+      </w:r>
+    </w:p>
+    <w:p>
+      <w:pPr>
+        <w:pStyle w:val="ListParagraph"/>
+        <w:numPr>
+          <w:ilvl w:val="0"/>
+          <w:numId w:val="1"/>
+        </w:numPr>
+        <w:spacing w:after="160" w:line="360" w:lineRule="auto"/>
+        <w:jc w:val="both"/>
+        <w:rPr>
+          <w:sz w:val="28"/>
+          <w:szCs w:val="28"/>
+        </w:rPr>
+      </w:pPr>
+      <w:r>
+        <w:rPr>
+          <w:sz w:val="28"/>
+          <w:szCs w:val="28"/>
+          <w:lang w:val="en-US"/>
+        </w:rPr>
+        <w:t>HTML</w:t>
+      </w:r>
+    </w:p>
+    <w:p>
+      <w:pPr>
+        <w:pStyle w:val="ListParagraph"/>
+        <w:numPr>
+          <w:ilvl w:val="0"/>
+          <w:numId w:val="1"/>
+        </w:numPr>
+        <w:spacing w:after="160" w:line="360" w:lineRule="auto"/>
+        <w:jc w:val="both"/>
+        <w:rPr>
+          <w:sz w:val="28"/>
+          <w:szCs w:val="28"/>
+        </w:rPr>
+      </w:pPr>
+      <w:r>
+        <w:rPr>
+          <w:sz w:val="28"/>
+          <w:szCs w:val="28"/>
+          <w:lang w:val="en-US"/>
+        </w:rPr>
+        <w:t>CSS</w:t>
       </w:r>
     </w:p>
     <w:p>
@@ -443,22 +666,1774 @@
         <w:pStyle w:val="2Cambria"/>
         <w:outlineLvl w:val="1"/>
       </w:pPr>
-      <w:bookmarkStart w:id="17" w:name="_Toc231887235"/>
-      <w:bookmarkStart w:id="18" w:name="_Toc421483568"/>
-      <w:bookmarkStart w:id="19" w:name="_Toc421572784"/>
-      <w:bookmarkStart w:id="20" w:name="_Toc483761641"/>
-      <w:r>
+      <w:bookmarkStart w:id="16" w:name="_Toc231887235"/>
+      <w:bookmarkStart w:id="17" w:name="_Toc421483568"/>
+      <w:bookmarkStart w:id="18" w:name="_Toc421572784"/>
+      <w:bookmarkStart w:id="19" w:name="_Toc483761641"/>
+      <w:r>
+        <w:lastRenderedPageBreak/>
         <w:t>7.4.</w:t>
       </w:r>
       <w:r>
         <w:t xml:space="preserve"> </w:t>
       </w:r>
       <w:r>
-        <w:t>Руководство пользователя</w:t>
-      </w:r>
+        <w:t xml:space="preserve">Руководство </w:t>
+      </w:r>
+      <w:bookmarkEnd w:id="16"/>
       <w:bookmarkEnd w:id="17"/>
       <w:bookmarkEnd w:id="18"/>
       <w:bookmarkEnd w:id="19"/>
+      <w:r>
+        <w:t>оператора</w:t>
+      </w:r>
+    </w:p>
+    <w:p>
+      <w:pPr>
+        <w:spacing w:after="160" w:line="360" w:lineRule="auto"/>
+        <w:ind w:firstLine="709"/>
+        <w:contextualSpacing/>
+        <w:jc w:val="both"/>
+        <w:rPr>
+          <w:sz w:val="28"/>
+          <w:szCs w:val="28"/>
+        </w:rPr>
+      </w:pPr>
+      <w:r>
+        <w:rPr>
+          <w:sz w:val="28"/>
+          <w:szCs w:val="28"/>
+        </w:rPr>
+        <w:t>Для начала работы программы пользовате</w:t>
+      </w:r>
+      <w:r>
+        <w:rPr>
+          <w:sz w:val="28"/>
+          <w:szCs w:val="28"/>
+        </w:rPr>
+        <w:t>л</w:t>
+      </w:r>
+      <w:r>
+        <w:rPr>
+          <w:sz w:val="28"/>
+          <w:szCs w:val="28"/>
+        </w:rPr>
+        <w:t>ю необходимо перейти на стартовую страницу приложения</w:t>
+      </w:r>
+      <w:r>
+        <w:rPr>
+          <w:sz w:val="28"/>
+          <w:szCs w:val="28"/>
+        </w:rPr>
+        <w:t xml:space="preserve"> </w:t>
+      </w:r>
+      <w:r>
+        <w:rPr>
+          <w:sz w:val="28"/>
+          <w:szCs w:val="28"/>
+        </w:rPr>
+        <w:t>и ввести свои логин и пароль</w:t>
+      </w:r>
+      <w:r>
+        <w:rPr>
+          <w:sz w:val="28"/>
+          <w:szCs w:val="28"/>
+        </w:rPr>
+        <w:t>.</w:t>
+      </w:r>
+      <w:r>
+        <w:rPr>
+          <w:sz w:val="28"/>
+          <w:szCs w:val="28"/>
+        </w:rPr>
+        <w:t xml:space="preserve"> </w:t>
+      </w:r>
+      <w:r>
+        <w:rPr>
+          <w:sz w:val="28"/>
+          <w:szCs w:val="28"/>
+        </w:rPr>
+        <w:t xml:space="preserve">Так как пользователем (не администратором) считаем </w:t>
+      </w:r>
+      <w:r>
+        <w:rPr>
+          <w:sz w:val="28"/>
+          <w:szCs w:val="28"/>
+          <w:lang w:val="en-US"/>
+        </w:rPr>
+        <w:t>RDM</w:t>
+      </w:r>
+      <w:r>
+        <w:rPr>
+          <w:sz w:val="28"/>
+          <w:szCs w:val="28"/>
+        </w:rPr>
+        <w:t xml:space="preserve"> (</w:t>
+      </w:r>
+      <w:r>
+        <w:rPr>
+          <w:sz w:val="28"/>
+          <w:szCs w:val="28"/>
+          <w:lang w:val="en-US"/>
+        </w:rPr>
+        <w:t>Resource</w:t>
+      </w:r>
+      <w:r>
+        <w:rPr>
+          <w:sz w:val="28"/>
+          <w:szCs w:val="28"/>
+        </w:rPr>
+        <w:t xml:space="preserve"> </w:t>
+      </w:r>
+      <w:r>
+        <w:rPr>
+          <w:sz w:val="28"/>
+          <w:szCs w:val="28"/>
+          <w:lang w:val="en-US"/>
+        </w:rPr>
+        <w:t>Department</w:t>
+      </w:r>
+      <w:r>
+        <w:rPr>
+          <w:sz w:val="28"/>
+          <w:szCs w:val="28"/>
+        </w:rPr>
+        <w:t xml:space="preserve"> </w:t>
+      </w:r>
+      <w:r>
+        <w:rPr>
+          <w:sz w:val="28"/>
+          <w:szCs w:val="28"/>
+          <w:lang w:val="en-US"/>
+        </w:rPr>
+        <w:t>Manager</w:t>
+      </w:r>
+      <w:r>
+        <w:rPr>
+          <w:sz w:val="28"/>
+          <w:szCs w:val="28"/>
+        </w:rPr>
+        <w:t>)</w:t>
+      </w:r>
+      <w:r>
+        <w:rPr>
+          <w:sz w:val="28"/>
+          <w:szCs w:val="28"/>
+        </w:rPr>
+        <w:t xml:space="preserve">, то логин будет иметь шаблон </w:t>
+      </w:r>
+      <w:r>
+        <w:rPr>
+          <w:sz w:val="28"/>
+          <w:szCs w:val="28"/>
+        </w:rPr>
+        <w:t>“</w:t>
+      </w:r>
+      <w:proofErr w:type="spellStart"/>
+      <w:r>
+        <w:rPr>
+          <w:sz w:val="28"/>
+          <w:szCs w:val="28"/>
+          <w:lang w:val="en-US"/>
+        </w:rPr>
+        <w:t>lastname</w:t>
+      </w:r>
+      <w:proofErr w:type="spellEnd"/>
+      <w:r>
+        <w:rPr>
+          <w:sz w:val="28"/>
+          <w:szCs w:val="28"/>
+        </w:rPr>
+        <w:t>_</w:t>
+      </w:r>
+      <w:proofErr w:type="spellStart"/>
+      <w:r>
+        <w:rPr>
+          <w:sz w:val="28"/>
+          <w:szCs w:val="28"/>
+          <w:lang w:val="en-US"/>
+        </w:rPr>
+        <w:t>firstname</w:t>
+      </w:r>
+      <w:proofErr w:type="spellEnd"/>
+      <w:r>
+        <w:rPr>
+          <w:sz w:val="28"/>
+          <w:szCs w:val="28"/>
+        </w:rPr>
+        <w:t>@</w:t>
+      </w:r>
+      <w:proofErr w:type="spellStart"/>
+      <w:r>
+        <w:rPr>
+          <w:sz w:val="28"/>
+          <w:szCs w:val="28"/>
+          <w:lang w:val="en-US"/>
+        </w:rPr>
+        <w:t>epam</w:t>
+      </w:r>
+      <w:proofErr w:type="spellEnd"/>
+      <w:r>
+        <w:rPr>
+          <w:sz w:val="28"/>
+          <w:szCs w:val="28"/>
+        </w:rPr>
+        <w:t>.</w:t>
+      </w:r>
+      <w:r>
+        <w:rPr>
+          <w:sz w:val="28"/>
+          <w:szCs w:val="28"/>
+          <w:lang w:val="en-US"/>
+        </w:rPr>
+        <w:t>com</w:t>
+      </w:r>
+      <w:r>
+        <w:rPr>
+          <w:sz w:val="28"/>
+          <w:szCs w:val="28"/>
+        </w:rPr>
+        <w:t>”</w:t>
+      </w:r>
+      <w:r>
+        <w:rPr>
+          <w:sz w:val="28"/>
+          <w:szCs w:val="28"/>
+        </w:rPr>
+        <w:t>.</w:t>
+      </w:r>
+      <w:r>
+        <w:rPr>
+          <w:sz w:val="28"/>
+          <w:szCs w:val="28"/>
+        </w:rPr>
+        <w:t xml:space="preserve"> Пароль изначально задает администратор при добавлении нового </w:t>
+      </w:r>
+      <w:r>
+        <w:rPr>
+          <w:sz w:val="28"/>
+          <w:szCs w:val="28"/>
+          <w:lang w:val="en-US"/>
+        </w:rPr>
+        <w:t>RDM</w:t>
+      </w:r>
+      <w:r>
+        <w:rPr>
+          <w:sz w:val="28"/>
+          <w:szCs w:val="28"/>
+        </w:rPr>
+        <w:t xml:space="preserve"> и сообщает о нем пользователю.</w:t>
+      </w:r>
+      <w:r>
+        <w:rPr>
+          <w:sz w:val="28"/>
+          <w:szCs w:val="28"/>
+        </w:rPr>
+        <w:t xml:space="preserve"> </w:t>
+      </w:r>
+      <w:r>
+        <w:rPr>
+          <w:sz w:val="28"/>
+          <w:szCs w:val="28"/>
+        </w:rPr>
+        <w:t xml:space="preserve">После этого пользователю необходимо войти в систему и на вкладке </w:t>
+      </w:r>
+      <w:r>
+        <w:rPr>
+          <w:sz w:val="28"/>
+          <w:szCs w:val="28"/>
+        </w:rPr>
+        <w:t>“</w:t>
+      </w:r>
+      <w:r>
+        <w:rPr>
+          <w:sz w:val="28"/>
+          <w:szCs w:val="28"/>
+          <w:lang w:val="en-US"/>
+        </w:rPr>
+        <w:t>RDM</w:t>
+      </w:r>
+      <w:r>
+        <w:rPr>
+          <w:sz w:val="28"/>
+          <w:szCs w:val="28"/>
+        </w:rPr>
+        <w:t xml:space="preserve">” </w:t>
+      </w:r>
+      <w:r>
+        <w:rPr>
+          <w:sz w:val="28"/>
+          <w:szCs w:val="28"/>
+        </w:rPr>
+        <w:t>изменить свой пароль.</w:t>
+      </w:r>
+      <w:r>
+        <w:rPr>
+          <w:sz w:val="28"/>
+          <w:szCs w:val="28"/>
+        </w:rPr>
+        <w:t xml:space="preserve"> При авторизации проверяется правильность введенных логина и пароля. Если они ведены верно, пользователь успешно входит в систему, в противном случае, система сообщает об ошибке (рис. 7).</w:t>
+      </w:r>
+    </w:p>
+    <w:p>
+      <w:pPr>
+        <w:spacing w:after="160" w:line="360" w:lineRule="auto"/>
+        <w:ind w:firstLine="709"/>
+        <w:contextualSpacing/>
+        <w:jc w:val="both"/>
+        <w:rPr>
+          <w:sz w:val="28"/>
+          <w:szCs w:val="28"/>
+        </w:rPr>
+      </w:pPr>
+    </w:p>
+    <w:p>
+      <w:pPr>
+        <w:spacing w:after="160" w:line="360" w:lineRule="auto"/>
+        <w:contextualSpacing/>
+        <w:jc w:val="center"/>
+        <w:rPr>
+          <w:sz w:val="28"/>
+          <w:szCs w:val="28"/>
+        </w:rPr>
+      </w:pPr>
+    </w:p>
+    <w:p>
+      <w:pPr>
+        <w:spacing w:after="160" w:line="360" w:lineRule="auto"/>
+        <w:contextualSpacing/>
+        <w:jc w:val="center"/>
+        <w:rPr>
+          <w:sz w:val="28"/>
+          <w:szCs w:val="28"/>
+        </w:rPr>
+      </w:pPr>
+      <w:r>
+        <w:rPr>
+          <w:sz w:val="28"/>
+          <w:szCs w:val="28"/>
+        </w:rPr>
+        <w:t>Рисунок 7 – Ошибка ввода логина и пароля</w:t>
+      </w:r>
+    </w:p>
+    <w:p>
+      <w:pPr>
+        <w:spacing w:after="160" w:line="360" w:lineRule="auto"/>
+        <w:ind w:firstLine="709"/>
+        <w:contextualSpacing/>
+        <w:jc w:val="both"/>
+        <w:rPr>
+          <w:sz w:val="28"/>
+          <w:szCs w:val="28"/>
+        </w:rPr>
+      </w:pPr>
+      <w:r>
+        <w:rPr>
+          <w:sz w:val="28"/>
+          <w:szCs w:val="28"/>
+        </w:rPr>
+        <w:t xml:space="preserve">После успешной авторизации пользователь попадает </w:t>
+      </w:r>
+      <w:r>
+        <w:rPr>
+          <w:sz w:val="28"/>
+          <w:szCs w:val="28"/>
+        </w:rPr>
+        <w:t>на главную страницу – направлений подготовки (</w:t>
+      </w:r>
+      <w:r>
+        <w:rPr>
+          <w:sz w:val="28"/>
+          <w:szCs w:val="28"/>
+          <w:lang w:val="en-US"/>
+        </w:rPr>
+        <w:t>Direction</w:t>
+      </w:r>
+      <w:r>
+        <w:rPr>
+          <w:sz w:val="28"/>
+          <w:szCs w:val="28"/>
+        </w:rPr>
+        <w:t>)</w:t>
+      </w:r>
+      <w:r>
+        <w:rPr>
+          <w:sz w:val="28"/>
+          <w:szCs w:val="28"/>
+        </w:rPr>
+        <w:t xml:space="preserve"> (рис.7).</w:t>
+      </w:r>
+      <w:r>
+        <w:rPr>
+          <w:sz w:val="28"/>
+          <w:szCs w:val="28"/>
+        </w:rPr>
+        <w:t xml:space="preserve"> Так как </w:t>
+      </w:r>
+      <w:r>
+        <w:rPr>
+          <w:sz w:val="28"/>
+          <w:szCs w:val="28"/>
+          <w:lang w:val="en-US"/>
+        </w:rPr>
+        <w:t>RDM</w:t>
+      </w:r>
+      <w:r>
+        <w:rPr>
+          <w:sz w:val="28"/>
+          <w:szCs w:val="28"/>
+        </w:rPr>
+        <w:t xml:space="preserve"> </w:t>
+      </w:r>
+      <w:r>
+        <w:rPr>
+          <w:sz w:val="28"/>
+          <w:szCs w:val="28"/>
+        </w:rPr>
+        <w:t>обладает ограниченными правами, то добавлять</w:t>
+      </w:r>
+      <w:r>
+        <w:rPr>
+          <w:sz w:val="28"/>
+          <w:szCs w:val="28"/>
+        </w:rPr>
+        <w:t xml:space="preserve"> и удалять направления подготовки он не может. Соответственно, форма добавления и кнопки удаления ему не доступны.</w:t>
+      </w:r>
+    </w:p>
+    <w:p>
+      <w:pPr>
+        <w:spacing w:after="160" w:line="360" w:lineRule="auto"/>
+        <w:ind w:firstLine="709"/>
+        <w:contextualSpacing/>
+        <w:jc w:val="both"/>
+        <w:rPr>
+          <w:sz w:val="28"/>
+          <w:szCs w:val="28"/>
+        </w:rPr>
+      </w:pPr>
+    </w:p>
+    <w:p>
+      <w:pPr>
+        <w:spacing w:after="160" w:line="360" w:lineRule="auto"/>
+        <w:contextualSpacing/>
+        <w:jc w:val="center"/>
+        <w:rPr>
+          <w:sz w:val="28"/>
+          <w:szCs w:val="28"/>
+        </w:rPr>
+      </w:pPr>
+    </w:p>
+    <w:p>
+      <w:pPr>
+        <w:spacing w:after="160" w:line="360" w:lineRule="auto"/>
+        <w:contextualSpacing/>
+        <w:jc w:val="center"/>
+        <w:rPr>
+          <w:sz w:val="28"/>
+          <w:szCs w:val="28"/>
+        </w:rPr>
+      </w:pPr>
+      <w:r>
+        <w:rPr>
+          <w:sz w:val="28"/>
+          <w:szCs w:val="28"/>
+        </w:rPr>
+        <w:t xml:space="preserve">Рисунок 7 – Страница </w:t>
+      </w:r>
+      <w:r>
+        <w:rPr>
+          <w:sz w:val="28"/>
+          <w:szCs w:val="28"/>
+        </w:rPr>
+        <w:t>“Direction”</w:t>
+      </w:r>
+    </w:p>
+    <w:p>
+      <w:pPr>
+        <w:spacing w:after="160" w:line="360" w:lineRule="auto"/>
+        <w:ind w:firstLine="709"/>
+        <w:contextualSpacing/>
+        <w:jc w:val="both"/>
+        <w:rPr>
+          <w:sz w:val="28"/>
+          <w:szCs w:val="28"/>
+        </w:rPr>
+      </w:pPr>
+      <w:r>
+        <w:rPr>
+          <w:sz w:val="28"/>
+          <w:szCs w:val="28"/>
+        </w:rPr>
+        <w:t xml:space="preserve"> </w:t>
+      </w:r>
+      <w:r>
+        <w:rPr>
+          <w:sz w:val="28"/>
+          <w:szCs w:val="28"/>
+        </w:rPr>
+        <w:t xml:space="preserve">Но </w:t>
+      </w:r>
+      <w:r>
+        <w:rPr>
+          <w:sz w:val="28"/>
+          <w:szCs w:val="28"/>
+          <w:lang w:val="en-US"/>
+        </w:rPr>
+        <w:t>RDM</w:t>
+      </w:r>
+      <w:r>
+        <w:rPr>
+          <w:sz w:val="28"/>
+          <w:szCs w:val="28"/>
+        </w:rPr>
+        <w:t xml:space="preserve"> </w:t>
+      </w:r>
+      <w:r>
+        <w:rPr>
+          <w:sz w:val="28"/>
+          <w:szCs w:val="28"/>
+        </w:rPr>
+        <w:t>может редактировать направление, которое он ведет.</w:t>
+      </w:r>
+      <w:r>
+        <w:rPr>
+          <w:sz w:val="28"/>
+          <w:szCs w:val="28"/>
+        </w:rPr>
+        <w:t xml:space="preserve"> Рядом с его направлением в таблице имеется кнопка </w:t>
+      </w:r>
+      <w:r>
+        <w:rPr>
+          <w:sz w:val="28"/>
+          <w:szCs w:val="28"/>
+        </w:rPr>
+        <w:t>“</w:t>
+      </w:r>
+      <w:r>
+        <w:rPr>
+          <w:sz w:val="28"/>
+          <w:szCs w:val="28"/>
+          <w:lang w:val="en-US"/>
+        </w:rPr>
+        <w:t>Edit</w:t>
+      </w:r>
+      <w:r>
+        <w:rPr>
+          <w:sz w:val="28"/>
+          <w:szCs w:val="28"/>
+        </w:rPr>
+        <w:t>”</w:t>
+      </w:r>
+      <w:r>
+        <w:rPr>
+          <w:sz w:val="28"/>
+          <w:szCs w:val="28"/>
+        </w:rPr>
+        <w:t xml:space="preserve">. При нажатии на нее страница обновится и станет доступна форма </w:t>
+      </w:r>
+      <w:r>
+        <w:rPr>
+          <w:sz w:val="28"/>
+          <w:szCs w:val="28"/>
+        </w:rPr>
+        <w:t>“</w:t>
+      </w:r>
+      <w:r>
+        <w:rPr>
+          <w:sz w:val="28"/>
+          <w:szCs w:val="28"/>
+          <w:lang w:val="en-US"/>
+        </w:rPr>
+        <w:t>Edit</w:t>
+      </w:r>
+      <w:r>
+        <w:rPr>
+          <w:sz w:val="28"/>
+          <w:szCs w:val="28"/>
+        </w:rPr>
+        <w:t xml:space="preserve"> </w:t>
+      </w:r>
+      <w:r>
+        <w:rPr>
+          <w:sz w:val="28"/>
+          <w:szCs w:val="28"/>
+          <w:lang w:val="en-US"/>
+        </w:rPr>
+        <w:t>direction</w:t>
+      </w:r>
+      <w:r>
+        <w:rPr>
+          <w:sz w:val="28"/>
+          <w:szCs w:val="28"/>
+        </w:rPr>
+        <w:t>”</w:t>
+      </w:r>
+      <w:r>
+        <w:rPr>
+          <w:sz w:val="28"/>
+          <w:szCs w:val="28"/>
+        </w:rPr>
+        <w:t xml:space="preserve"> с полями, заполненными данными из таблицы (рис. 7). Далее </w:t>
+      </w:r>
+      <w:r>
+        <w:rPr>
+          <w:sz w:val="28"/>
+          <w:szCs w:val="28"/>
+          <w:lang w:val="en-US"/>
+        </w:rPr>
+        <w:t>RDM</w:t>
+      </w:r>
+      <w:r>
+        <w:rPr>
+          <w:sz w:val="28"/>
+          <w:szCs w:val="28"/>
+        </w:rPr>
+        <w:t xml:space="preserve"> должен отредактировать необходимые поля и нажать кнопку </w:t>
+      </w:r>
+      <w:r>
+        <w:rPr>
+          <w:sz w:val="28"/>
+          <w:szCs w:val="28"/>
+        </w:rPr>
+        <w:t>“</w:t>
+      </w:r>
+      <w:r>
+        <w:rPr>
+          <w:sz w:val="28"/>
+          <w:szCs w:val="28"/>
+          <w:lang w:val="en-US"/>
+        </w:rPr>
+        <w:t>Update</w:t>
+      </w:r>
+      <w:r>
+        <w:rPr>
+          <w:sz w:val="28"/>
+          <w:szCs w:val="28"/>
+        </w:rPr>
+        <w:t xml:space="preserve"> </w:t>
+      </w:r>
+      <w:r>
+        <w:rPr>
+          <w:sz w:val="28"/>
+          <w:szCs w:val="28"/>
+          <w:lang w:val="en-US"/>
+        </w:rPr>
+        <w:t>direction</w:t>
+      </w:r>
+      <w:r>
+        <w:rPr>
+          <w:sz w:val="28"/>
+          <w:szCs w:val="28"/>
+        </w:rPr>
+        <w:t>”</w:t>
+      </w:r>
+      <w:r>
+        <w:rPr>
+          <w:sz w:val="28"/>
+          <w:szCs w:val="28"/>
+        </w:rPr>
+        <w:t xml:space="preserve"> для сохранения изменений или кнопку </w:t>
+      </w:r>
+      <w:r>
+        <w:rPr>
+          <w:sz w:val="28"/>
+          <w:szCs w:val="28"/>
+        </w:rPr>
+        <w:t>“</w:t>
+      </w:r>
+      <w:r>
+        <w:rPr>
+          <w:sz w:val="28"/>
+          <w:szCs w:val="28"/>
+          <w:lang w:val="en-US"/>
+        </w:rPr>
+        <w:t>Cancel</w:t>
+      </w:r>
+      <w:r>
+        <w:rPr>
+          <w:sz w:val="28"/>
+          <w:szCs w:val="28"/>
+        </w:rPr>
+        <w:t>”</w:t>
+      </w:r>
+      <w:r>
+        <w:rPr>
+          <w:sz w:val="28"/>
+          <w:szCs w:val="28"/>
+        </w:rPr>
+        <w:t xml:space="preserve"> для отмены внесенных данных и закрытия формы редактирования.</w:t>
+      </w:r>
+    </w:p>
+    <w:p>
+      <w:pPr>
+        <w:spacing w:after="160" w:line="360" w:lineRule="auto"/>
+        <w:ind w:firstLine="709"/>
+        <w:contextualSpacing/>
+        <w:jc w:val="both"/>
+        <w:rPr>
+          <w:sz w:val="28"/>
+          <w:szCs w:val="28"/>
+        </w:rPr>
+      </w:pPr>
+    </w:p>
+    <w:p>
+      <w:pPr>
+        <w:spacing w:after="160" w:line="360" w:lineRule="auto"/>
+        <w:contextualSpacing/>
+        <w:jc w:val="center"/>
+        <w:rPr>
+          <w:sz w:val="28"/>
+          <w:szCs w:val="28"/>
+        </w:rPr>
+      </w:pPr>
+    </w:p>
+    <w:p>
+      <w:pPr>
+        <w:spacing w:after="160" w:line="360" w:lineRule="auto"/>
+        <w:contextualSpacing/>
+        <w:jc w:val="center"/>
+        <w:rPr>
+          <w:sz w:val="28"/>
+          <w:szCs w:val="28"/>
+        </w:rPr>
+      </w:pPr>
+      <w:r>
+        <w:rPr>
+          <w:sz w:val="28"/>
+          <w:szCs w:val="28"/>
+        </w:rPr>
+        <w:t>Рисунок 7 – Форма редактирования направления подготовки</w:t>
+      </w:r>
+    </w:p>
+    <w:p>
+      <w:pPr>
+        <w:spacing w:after="160" w:line="360" w:lineRule="auto"/>
+        <w:ind w:firstLine="709"/>
+        <w:contextualSpacing/>
+        <w:jc w:val="both"/>
+        <w:rPr>
+          <w:sz w:val="28"/>
+          <w:szCs w:val="28"/>
+        </w:rPr>
+      </w:pPr>
+      <w:r>
+        <w:rPr>
+          <w:sz w:val="28"/>
+          <w:szCs w:val="28"/>
+        </w:rPr>
+        <w:t xml:space="preserve">Также </w:t>
+      </w:r>
+      <w:r>
+        <w:rPr>
+          <w:sz w:val="28"/>
+          <w:szCs w:val="28"/>
+          <w:lang w:val="en-US"/>
+        </w:rPr>
+        <w:t>RDM</w:t>
+      </w:r>
+      <w:r>
+        <w:rPr>
+          <w:sz w:val="28"/>
+          <w:szCs w:val="28"/>
+        </w:rPr>
+        <w:t xml:space="preserve"> имеет доступ к вкладке </w:t>
+      </w:r>
+      <w:r>
+        <w:rPr>
+          <w:sz w:val="28"/>
+          <w:szCs w:val="28"/>
+        </w:rPr>
+        <w:t>“</w:t>
+      </w:r>
+      <w:r>
+        <w:rPr>
+          <w:sz w:val="28"/>
+          <w:szCs w:val="28"/>
+          <w:lang w:val="en-US"/>
+        </w:rPr>
+        <w:t>Persons</w:t>
+      </w:r>
+      <w:r>
+        <w:rPr>
+          <w:sz w:val="28"/>
+          <w:szCs w:val="28"/>
+        </w:rPr>
+        <w:t>”</w:t>
+      </w:r>
+      <w:r>
+        <w:rPr>
+          <w:sz w:val="28"/>
+          <w:szCs w:val="28"/>
+        </w:rPr>
+        <w:t xml:space="preserve"> (рис. 7)</w:t>
+      </w:r>
+      <w:r>
+        <w:rPr>
+          <w:sz w:val="28"/>
+          <w:szCs w:val="28"/>
+        </w:rPr>
+        <w:t>, где он может просматривать персон</w:t>
+      </w:r>
+      <w:r>
+        <w:rPr>
+          <w:sz w:val="28"/>
+          <w:szCs w:val="28"/>
+        </w:rPr>
+        <w:t xml:space="preserve"> (рис. 7)</w:t>
+      </w:r>
+      <w:r>
+        <w:rPr>
+          <w:sz w:val="28"/>
+          <w:szCs w:val="28"/>
+        </w:rPr>
+        <w:t>, которые в дальнейшем могут стать кандидатами на обучение, а также уже рассмотренных кандидатов</w:t>
+      </w:r>
+      <w:r>
+        <w:rPr>
+          <w:sz w:val="28"/>
+          <w:szCs w:val="28"/>
+        </w:rPr>
+        <w:t xml:space="preserve"> (рис. 7)</w:t>
+      </w:r>
+      <w:r>
+        <w:rPr>
+          <w:sz w:val="28"/>
+          <w:szCs w:val="28"/>
+        </w:rPr>
+        <w:t>.</w:t>
+      </w:r>
+    </w:p>
+    <w:p>
+      <w:pPr>
+        <w:spacing w:after="160" w:line="360" w:lineRule="auto"/>
+        <w:ind w:firstLine="709"/>
+        <w:contextualSpacing/>
+        <w:jc w:val="both"/>
+        <w:rPr>
+          <w:sz w:val="28"/>
+          <w:szCs w:val="28"/>
+        </w:rPr>
+      </w:pPr>
+    </w:p>
+    <w:p>
+      <w:pPr>
+        <w:spacing w:after="160" w:line="360" w:lineRule="auto"/>
+        <w:ind w:firstLine="709"/>
+        <w:contextualSpacing/>
+        <w:jc w:val="both"/>
+        <w:rPr>
+          <w:sz w:val="28"/>
+          <w:szCs w:val="28"/>
+        </w:rPr>
+      </w:pPr>
+    </w:p>
+    <w:p>
+      <w:pPr>
+        <w:spacing w:after="160" w:line="360" w:lineRule="auto"/>
+        <w:contextualSpacing/>
+        <w:jc w:val="center"/>
+        <w:rPr>
+          <w:sz w:val="28"/>
+          <w:szCs w:val="28"/>
+        </w:rPr>
+      </w:pPr>
+      <w:r>
+        <w:rPr>
+          <w:sz w:val="28"/>
+          <w:szCs w:val="28"/>
+        </w:rPr>
+        <w:t xml:space="preserve">Рисунок 7 – Страница </w:t>
+      </w:r>
+      <w:r>
+        <w:rPr>
+          <w:sz w:val="28"/>
+          <w:szCs w:val="28"/>
+        </w:rPr>
+        <w:t>“Persons”</w:t>
+      </w:r>
+    </w:p>
+    <w:p>
+      <w:pPr>
+        <w:spacing w:after="160" w:line="360" w:lineRule="auto"/>
+        <w:contextualSpacing/>
+        <w:jc w:val="center"/>
+        <w:rPr>
+          <w:sz w:val="28"/>
+          <w:szCs w:val="28"/>
+        </w:rPr>
+      </w:pPr>
+    </w:p>
+    <w:p>
+      <w:pPr>
+        <w:spacing w:after="160" w:line="360" w:lineRule="auto"/>
+        <w:contextualSpacing/>
+        <w:jc w:val="center"/>
+        <w:rPr>
+          <w:sz w:val="28"/>
+          <w:szCs w:val="28"/>
+        </w:rPr>
+      </w:pPr>
+      <w:r>
+        <w:rPr>
+          <w:sz w:val="28"/>
+          <w:szCs w:val="28"/>
+        </w:rPr>
+        <w:t>Рисунок 7 – Таблица персон, рассматриваемых на направления подготовки</w:t>
+      </w:r>
+    </w:p>
+    <w:p>
+      <w:pPr>
+        <w:spacing w:after="160" w:line="360" w:lineRule="auto"/>
+        <w:contextualSpacing/>
+        <w:jc w:val="center"/>
+        <w:rPr>
+          <w:sz w:val="28"/>
+          <w:szCs w:val="28"/>
+        </w:rPr>
+      </w:pPr>
+    </w:p>
+    <w:p>
+      <w:pPr>
+        <w:spacing w:after="160" w:line="360" w:lineRule="auto"/>
+        <w:contextualSpacing/>
+        <w:jc w:val="center"/>
+        <w:rPr>
+          <w:sz w:val="28"/>
+          <w:szCs w:val="28"/>
+        </w:rPr>
+      </w:pPr>
+      <w:r>
+        <w:rPr>
+          <w:sz w:val="28"/>
+          <w:szCs w:val="28"/>
+        </w:rPr>
+        <w:t>Рисунок 7 – Таблица кандидатов на направления подготовки</w:t>
+      </w:r>
+    </w:p>
+    <w:p>
+      <w:pPr>
+        <w:spacing w:after="160" w:line="360" w:lineRule="auto"/>
+        <w:ind w:firstLine="709"/>
+        <w:contextualSpacing/>
+        <w:jc w:val="both"/>
+        <w:rPr>
+          <w:sz w:val="28"/>
+          <w:szCs w:val="28"/>
+        </w:rPr>
+      </w:pPr>
+      <w:r>
+        <w:rPr>
+          <w:sz w:val="28"/>
+          <w:szCs w:val="28"/>
+        </w:rPr>
+        <w:t xml:space="preserve">Ресурс менеджер может добавлять и редактивать данные таблиц с учениками, но только для своего направления. Поэтому ему доступны обе формы добавления страницы. Но направление уже выбрано и изменить его </w:t>
+      </w:r>
+      <w:r>
+        <w:rPr>
+          <w:sz w:val="28"/>
+          <w:szCs w:val="28"/>
+          <w:lang w:val="en-US"/>
+        </w:rPr>
+        <w:t>RDM</w:t>
+      </w:r>
+      <w:r>
+        <w:rPr>
+          <w:sz w:val="28"/>
+          <w:szCs w:val="28"/>
+        </w:rPr>
+        <w:t xml:space="preserve"> не может.</w:t>
+      </w:r>
+      <w:r>
+        <w:rPr>
+          <w:sz w:val="28"/>
+          <w:szCs w:val="28"/>
+        </w:rPr>
+        <w:t xml:space="preserve"> Для того, чтобы добавить персону (рис. 7) или кандидата (рис. 7), пользователю необходимо корректно заполнить все поля соответствующей формы добавления, после чего нажать кнопку </w:t>
+      </w:r>
+      <w:r>
+        <w:rPr>
+          <w:sz w:val="28"/>
+          <w:szCs w:val="28"/>
+        </w:rPr>
+        <w:t>“</w:t>
+      </w:r>
+      <w:r>
+        <w:rPr>
+          <w:sz w:val="28"/>
+          <w:szCs w:val="28"/>
+          <w:lang w:val="en-US"/>
+        </w:rPr>
+        <w:t>Save</w:t>
+      </w:r>
+      <w:r>
+        <w:rPr>
+          <w:sz w:val="28"/>
+          <w:szCs w:val="28"/>
+        </w:rPr>
+        <w:t>”</w:t>
+      </w:r>
+      <w:r>
+        <w:rPr>
+          <w:sz w:val="28"/>
+          <w:szCs w:val="28"/>
+        </w:rPr>
+        <w:t>. Если данные введены корректно, то персона / кандидат будет успешно добавлен в таблицу и отобразится на странице. В противном случае, поле с некорректно введенными данными будет подсвечиваться красным цветом (рис. 7).</w:t>
+      </w:r>
+    </w:p>
+    <w:p>
+      <w:pPr>
+        <w:spacing w:after="160" w:line="360" w:lineRule="auto"/>
+        <w:ind w:firstLine="709"/>
+        <w:contextualSpacing/>
+        <w:jc w:val="both"/>
+        <w:rPr>
+          <w:sz w:val="28"/>
+          <w:szCs w:val="28"/>
+        </w:rPr>
+      </w:pPr>
+    </w:p>
+    <w:p>
+      <w:pPr>
+        <w:spacing w:after="160" w:line="360" w:lineRule="auto"/>
+        <w:contextualSpacing/>
+        <w:jc w:val="center"/>
+        <w:rPr>
+          <w:sz w:val="28"/>
+          <w:szCs w:val="28"/>
+        </w:rPr>
+      </w:pPr>
+    </w:p>
+    <w:p>
+      <w:pPr>
+        <w:spacing w:after="160" w:line="360" w:lineRule="auto"/>
+        <w:contextualSpacing/>
+        <w:jc w:val="center"/>
+        <w:rPr>
+          <w:sz w:val="28"/>
+          <w:szCs w:val="28"/>
+        </w:rPr>
+      </w:pPr>
+      <w:r>
+        <w:rPr>
+          <w:sz w:val="28"/>
+          <w:szCs w:val="28"/>
+        </w:rPr>
+        <w:t>Рисунок 7 – Форма добавления персоны на направление подготовки</w:t>
+      </w:r>
+    </w:p>
+    <w:p>
+      <w:pPr>
+        <w:spacing w:after="160" w:line="360" w:lineRule="auto"/>
+        <w:contextualSpacing/>
+        <w:jc w:val="center"/>
+        <w:rPr>
+          <w:sz w:val="28"/>
+          <w:szCs w:val="28"/>
+        </w:rPr>
+      </w:pPr>
+    </w:p>
+    <w:p>
+      <w:pPr>
+        <w:spacing w:after="160" w:line="360" w:lineRule="auto"/>
+        <w:contextualSpacing/>
+        <w:jc w:val="center"/>
+        <w:rPr>
+          <w:sz w:val="28"/>
+          <w:szCs w:val="28"/>
+        </w:rPr>
+      </w:pPr>
+      <w:r>
+        <w:rPr>
+          <w:sz w:val="28"/>
+          <w:szCs w:val="28"/>
+        </w:rPr>
+        <w:t>Рисунок 7 – Форма добавления кандидата на направление подготовки</w:t>
+      </w:r>
+    </w:p>
+    <w:p>
+      <w:pPr>
+        <w:spacing w:after="160" w:line="360" w:lineRule="auto"/>
+        <w:contextualSpacing/>
+        <w:jc w:val="center"/>
+        <w:rPr>
+          <w:sz w:val="28"/>
+          <w:szCs w:val="28"/>
+        </w:rPr>
+      </w:pPr>
+    </w:p>
+    <w:p>
+      <w:pPr>
+        <w:spacing w:after="160" w:line="360" w:lineRule="auto"/>
+        <w:contextualSpacing/>
+        <w:jc w:val="center"/>
+        <w:rPr>
+          <w:sz w:val="28"/>
+          <w:szCs w:val="28"/>
+        </w:rPr>
+      </w:pPr>
+      <w:r>
+        <w:rPr>
+          <w:sz w:val="28"/>
+          <w:szCs w:val="28"/>
+        </w:rPr>
+        <w:t>Рисунок 7 – Поле с некорректно введенными данными</w:t>
+      </w:r>
+    </w:p>
+    <w:p>
+      <w:pPr>
+        <w:spacing w:after="160" w:line="360" w:lineRule="auto"/>
+        <w:ind w:firstLine="709"/>
+        <w:contextualSpacing/>
+        <w:jc w:val="both"/>
+        <w:rPr>
+          <w:sz w:val="28"/>
+          <w:szCs w:val="28"/>
+        </w:rPr>
+      </w:pPr>
+      <w:r>
+        <w:rPr>
+          <w:sz w:val="28"/>
+          <w:szCs w:val="28"/>
+        </w:rPr>
+        <w:t xml:space="preserve">Пользователь имеет доступ и на вкладку </w:t>
+      </w:r>
+      <w:r>
+        <w:rPr>
+          <w:sz w:val="28"/>
+          <w:szCs w:val="28"/>
+        </w:rPr>
+        <w:t>“</w:t>
+      </w:r>
+      <w:r>
+        <w:rPr>
+          <w:sz w:val="28"/>
+          <w:szCs w:val="28"/>
+          <w:lang w:val="en-US"/>
+        </w:rPr>
+        <w:t>RDM</w:t>
+      </w:r>
+      <w:r>
+        <w:rPr>
+          <w:sz w:val="28"/>
+          <w:szCs w:val="28"/>
+        </w:rPr>
+        <w:t>”</w:t>
+      </w:r>
+      <w:r>
+        <w:rPr>
+          <w:sz w:val="28"/>
+          <w:szCs w:val="28"/>
+        </w:rPr>
+        <w:t xml:space="preserve"> (рис. 7)</w:t>
+      </w:r>
+      <w:r>
+        <w:rPr>
+          <w:sz w:val="28"/>
+          <w:szCs w:val="28"/>
+        </w:rPr>
+        <w:t>, на которой он может просматривать информацию о других ресурс менеджерах.</w:t>
+      </w:r>
+      <w:r>
+        <w:rPr>
+          <w:sz w:val="28"/>
+          <w:szCs w:val="28"/>
+        </w:rPr>
+        <w:t xml:space="preserve"> Кроме </w:t>
+      </w:r>
+      <w:r>
+        <w:rPr>
+          <w:sz w:val="28"/>
+          <w:szCs w:val="28"/>
+        </w:rPr>
+        <w:lastRenderedPageBreak/>
+        <w:t xml:space="preserve">этого, ему доступна кнопка редактирования в строке для соответсвующего ресурс менеджера. Такая функция необходима для того, чтобы </w:t>
+      </w:r>
+      <w:r>
+        <w:rPr>
+          <w:sz w:val="28"/>
+          <w:szCs w:val="28"/>
+          <w:lang w:val="en-US"/>
+        </w:rPr>
+        <w:t>RDM</w:t>
+      </w:r>
+      <w:r>
+        <w:rPr>
+          <w:sz w:val="28"/>
+          <w:szCs w:val="28"/>
+        </w:rPr>
+        <w:t xml:space="preserve"> мог поменять свой пароль. Поэтому в случае редактирования данных на форме </w:t>
+      </w:r>
+      <w:r>
+        <w:rPr>
+          <w:sz w:val="28"/>
+          <w:szCs w:val="28"/>
+        </w:rPr>
+        <w:t>“</w:t>
+      </w:r>
+      <w:r>
+        <w:rPr>
+          <w:sz w:val="28"/>
+          <w:szCs w:val="28"/>
+          <w:lang w:val="en-US"/>
+        </w:rPr>
+        <w:t>Edit</w:t>
+      </w:r>
+      <w:r>
+        <w:rPr>
+          <w:sz w:val="28"/>
+          <w:szCs w:val="28"/>
+        </w:rPr>
+        <w:t xml:space="preserve"> </w:t>
+      </w:r>
+      <w:r>
+        <w:rPr>
+          <w:sz w:val="28"/>
+          <w:szCs w:val="28"/>
+          <w:lang w:val="en-US"/>
+        </w:rPr>
+        <w:t>RDM</w:t>
+      </w:r>
+      <w:r>
+        <w:rPr>
+          <w:sz w:val="28"/>
+          <w:szCs w:val="28"/>
+        </w:rPr>
+        <w:t xml:space="preserve">” </w:t>
+      </w:r>
+      <w:r>
+        <w:rPr>
+          <w:sz w:val="28"/>
+          <w:szCs w:val="28"/>
+        </w:rPr>
+        <w:t>поле пароля будет единственным доступным (рис. 7). При необходимости изменения других данных, стоит обращаться к администратору.</w:t>
+      </w:r>
+    </w:p>
+    <w:p>
+      <w:pPr>
+        <w:spacing w:after="160" w:line="360" w:lineRule="auto"/>
+        <w:ind w:firstLine="709"/>
+        <w:contextualSpacing/>
+        <w:jc w:val="both"/>
+        <w:rPr>
+          <w:sz w:val="28"/>
+          <w:szCs w:val="28"/>
+        </w:rPr>
+      </w:pPr>
+    </w:p>
+    <w:p>
+      <w:pPr>
+        <w:spacing w:after="160" w:line="360" w:lineRule="auto"/>
+        <w:contextualSpacing/>
+        <w:jc w:val="center"/>
+        <w:rPr>
+          <w:sz w:val="28"/>
+          <w:szCs w:val="28"/>
+        </w:rPr>
+      </w:pPr>
+    </w:p>
+    <w:p>
+      <w:pPr>
+        <w:spacing w:after="160" w:line="360" w:lineRule="auto"/>
+        <w:contextualSpacing/>
+        <w:jc w:val="center"/>
+        <w:rPr>
+          <w:sz w:val="28"/>
+          <w:szCs w:val="28"/>
+        </w:rPr>
+      </w:pPr>
+      <w:r>
+        <w:rPr>
+          <w:sz w:val="28"/>
+          <w:szCs w:val="28"/>
+        </w:rPr>
+        <w:t xml:space="preserve">Рисунок 7 – Вкладка </w:t>
+      </w:r>
+      <w:r>
+        <w:rPr>
+          <w:sz w:val="28"/>
+          <w:szCs w:val="28"/>
+        </w:rPr>
+        <w:t>“</w:t>
+      </w:r>
+      <w:r>
+        <w:rPr>
+          <w:sz w:val="28"/>
+          <w:szCs w:val="28"/>
+        </w:rPr>
+        <w:t>RDM</w:t>
+      </w:r>
+      <w:r>
+        <w:rPr>
+          <w:sz w:val="28"/>
+          <w:szCs w:val="28"/>
+        </w:rPr>
+        <w:t>”</w:t>
+      </w:r>
+    </w:p>
+    <w:p>
+      <w:pPr>
+        <w:spacing w:after="160" w:line="360" w:lineRule="auto"/>
+        <w:contextualSpacing/>
+        <w:jc w:val="center"/>
+        <w:rPr>
+          <w:sz w:val="28"/>
+          <w:szCs w:val="28"/>
+        </w:rPr>
+      </w:pPr>
+      <w:r>
+        <w:rPr>
+          <w:sz w:val="28"/>
+          <w:szCs w:val="28"/>
+        </w:rPr>
+        <w:t xml:space="preserve">Рисунок 7 – Форма редактирования </w:t>
+      </w:r>
+      <w:r>
+        <w:rPr>
+          <w:sz w:val="28"/>
+          <w:szCs w:val="28"/>
+          <w:lang w:val="en-US"/>
+        </w:rPr>
+        <w:t>RDM</w:t>
+      </w:r>
+    </w:p>
+    <w:p>
+      <w:pPr>
+        <w:spacing w:after="160" w:line="360" w:lineRule="auto"/>
+        <w:ind w:firstLine="709"/>
+        <w:contextualSpacing/>
+        <w:jc w:val="both"/>
+        <w:rPr>
+          <w:sz w:val="28"/>
+          <w:szCs w:val="28"/>
+        </w:rPr>
+      </w:pPr>
+      <w:r>
+        <w:rPr>
+          <w:sz w:val="28"/>
+          <w:szCs w:val="28"/>
+        </w:rPr>
+        <w:t xml:space="preserve">Еще одной важной вкладкой для пользователя является </w:t>
+      </w:r>
+      <w:r>
+        <w:rPr>
+          <w:sz w:val="28"/>
+          <w:szCs w:val="28"/>
+        </w:rPr>
+        <w:t>“</w:t>
+      </w:r>
+      <w:r>
+        <w:rPr>
+          <w:sz w:val="28"/>
+          <w:szCs w:val="28"/>
+          <w:lang w:val="en-US"/>
+        </w:rPr>
+        <w:t>Requisition</w:t>
+      </w:r>
+      <w:r>
+        <w:rPr>
+          <w:sz w:val="28"/>
+          <w:szCs w:val="28"/>
+        </w:rPr>
+        <w:t>”</w:t>
+      </w:r>
+      <w:r>
+        <w:rPr>
+          <w:sz w:val="28"/>
+          <w:szCs w:val="28"/>
+        </w:rPr>
+        <w:t xml:space="preserve"> (рис. 7)</w:t>
+      </w:r>
+      <w:r>
+        <w:rPr>
+          <w:sz w:val="28"/>
+          <w:szCs w:val="28"/>
+        </w:rPr>
+        <w:t xml:space="preserve">, на которой он </w:t>
+      </w:r>
+      <w:r>
+        <w:rPr>
+          <w:sz w:val="28"/>
+          <w:szCs w:val="28"/>
+        </w:rPr>
+        <w:t>может просматривать, добавлять и редактировать свои реквизиции.</w:t>
+      </w:r>
+    </w:p>
+    <w:p>
+      <w:pPr>
+        <w:spacing w:after="160" w:line="360" w:lineRule="auto"/>
+        <w:ind w:firstLine="709"/>
+        <w:contextualSpacing/>
+        <w:jc w:val="both"/>
+        <w:rPr>
+          <w:sz w:val="28"/>
+          <w:szCs w:val="28"/>
+        </w:rPr>
+      </w:pPr>
+    </w:p>
+    <w:p>
+      <w:pPr>
+        <w:spacing w:after="160" w:line="360" w:lineRule="auto"/>
+        <w:contextualSpacing/>
+        <w:jc w:val="center"/>
+        <w:rPr>
+          <w:sz w:val="28"/>
+          <w:szCs w:val="28"/>
+        </w:rPr>
+      </w:pPr>
+    </w:p>
+    <w:p>
+      <w:pPr>
+        <w:spacing w:after="160" w:line="360" w:lineRule="auto"/>
+        <w:contextualSpacing/>
+        <w:jc w:val="center"/>
+        <w:rPr>
+          <w:sz w:val="28"/>
+          <w:szCs w:val="28"/>
+        </w:rPr>
+      </w:pPr>
+      <w:r>
+        <w:rPr>
+          <w:sz w:val="28"/>
+          <w:szCs w:val="28"/>
+        </w:rPr>
+        <w:t xml:space="preserve">Рисунок 7 – Вкладка </w:t>
+      </w:r>
+      <w:r>
+        <w:rPr>
+          <w:sz w:val="28"/>
+          <w:szCs w:val="28"/>
+        </w:rPr>
+        <w:t>“Requisition”</w:t>
+      </w:r>
+    </w:p>
+    <w:p>
+      <w:pPr>
+        <w:spacing w:after="160" w:line="360" w:lineRule="auto"/>
+        <w:ind w:firstLine="709"/>
+        <w:contextualSpacing/>
+        <w:jc w:val="both"/>
+        <w:rPr>
+          <w:sz w:val="28"/>
+          <w:szCs w:val="28"/>
+        </w:rPr>
+      </w:pPr>
+      <w:r>
+        <w:rPr>
+          <w:sz w:val="28"/>
+          <w:szCs w:val="28"/>
+        </w:rPr>
+        <w:t>При появлении новой группы на курсах по соответствующему направлению создается реквизиция. По типу они реквизиции бывают двух видов: внутренние и внешние. Ну и конечно, ни классифицируются по направлению подготовки.</w:t>
+      </w:r>
+      <w:r>
+        <w:rPr>
+          <w:sz w:val="28"/>
+          <w:szCs w:val="28"/>
+        </w:rPr>
+        <w:t xml:space="preserve"> Поэтому название реквизиции должно быть коротким и понятным, а также указывать на год создания реквизиции и какая она по счету в этом году. Всего за год может быть создано не более двух реквизиций. Например</w:t>
+      </w:r>
+      <w:r>
+        <w:rPr>
+          <w:sz w:val="28"/>
+          <w:szCs w:val="28"/>
+        </w:rPr>
+        <w:t xml:space="preserve">, </w:t>
+      </w:r>
+      <w:r>
+        <w:rPr>
+          <w:sz w:val="28"/>
+          <w:szCs w:val="28"/>
+        </w:rPr>
+        <w:t>реквизиция</w:t>
+      </w:r>
+      <w:r>
+        <w:rPr>
+          <w:sz w:val="28"/>
+          <w:szCs w:val="28"/>
+        </w:rPr>
+        <w:t xml:space="preserve"> “</w:t>
+      </w:r>
+      <w:r>
+        <w:rPr>
+          <w:sz w:val="28"/>
+          <w:szCs w:val="28"/>
+          <w:lang w:val="en-US"/>
+        </w:rPr>
+        <w:t>AT</w:t>
+      </w:r>
+      <w:r>
+        <w:rPr>
+          <w:sz w:val="28"/>
+          <w:szCs w:val="28"/>
+        </w:rPr>
+        <w:t>:</w:t>
+      </w:r>
+      <w:r>
+        <w:rPr>
+          <w:sz w:val="28"/>
+          <w:szCs w:val="28"/>
+          <w:lang w:val="en-US"/>
+        </w:rPr>
+        <w:t>IN</w:t>
+      </w:r>
+      <w:r>
+        <w:rPr>
+          <w:sz w:val="28"/>
+          <w:szCs w:val="28"/>
+        </w:rPr>
+        <w:t>_15_2”</w:t>
+      </w:r>
+      <w:r>
+        <w:rPr>
+          <w:sz w:val="28"/>
+          <w:szCs w:val="28"/>
+        </w:rPr>
+        <w:t xml:space="preserve"> </w:t>
+      </w:r>
+      <w:r>
+        <w:rPr>
+          <w:sz w:val="28"/>
+          <w:szCs w:val="28"/>
+        </w:rPr>
+        <w:t>означает</w:t>
+      </w:r>
+      <w:r>
+        <w:rPr>
+          <w:sz w:val="28"/>
+          <w:szCs w:val="28"/>
+        </w:rPr>
+        <w:t xml:space="preserve"> </w:t>
+      </w:r>
+      <w:r>
+        <w:rPr>
+          <w:sz w:val="28"/>
+          <w:szCs w:val="28"/>
+        </w:rPr>
+        <w:t>следующее</w:t>
+      </w:r>
+      <w:r>
+        <w:rPr>
+          <w:sz w:val="28"/>
+          <w:szCs w:val="28"/>
+        </w:rPr>
+        <w:t xml:space="preserve">: </w:t>
+      </w:r>
+      <w:r>
+        <w:rPr>
+          <w:sz w:val="28"/>
+          <w:szCs w:val="28"/>
+          <w:lang w:val="en-US"/>
+        </w:rPr>
+        <w:t>AT</w:t>
+      </w:r>
+      <w:r>
+        <w:rPr>
+          <w:sz w:val="28"/>
+          <w:szCs w:val="28"/>
+        </w:rPr>
+        <w:t xml:space="preserve"> – </w:t>
+      </w:r>
+      <w:r>
+        <w:rPr>
+          <w:sz w:val="28"/>
+          <w:szCs w:val="28"/>
+          <w:lang w:val="en-US"/>
+        </w:rPr>
+        <w:t>Automated</w:t>
+      </w:r>
+      <w:r>
+        <w:rPr>
+          <w:sz w:val="28"/>
+          <w:szCs w:val="28"/>
+        </w:rPr>
+        <w:t xml:space="preserve"> </w:t>
+      </w:r>
+      <w:r>
+        <w:rPr>
+          <w:sz w:val="28"/>
+          <w:szCs w:val="28"/>
+          <w:lang w:val="en-US"/>
+        </w:rPr>
+        <w:t>Testing</w:t>
+      </w:r>
+      <w:r>
+        <w:rPr>
+          <w:sz w:val="28"/>
+          <w:szCs w:val="28"/>
+        </w:rPr>
+        <w:t xml:space="preserve">, </w:t>
+      </w:r>
+      <w:r>
+        <w:rPr>
+          <w:sz w:val="28"/>
+          <w:szCs w:val="28"/>
+          <w:lang w:val="en-US"/>
+        </w:rPr>
+        <w:t>IN</w:t>
+      </w:r>
+      <w:r>
+        <w:rPr>
+          <w:sz w:val="28"/>
+          <w:szCs w:val="28"/>
+        </w:rPr>
+        <w:t xml:space="preserve"> – </w:t>
+      </w:r>
+      <w:r>
+        <w:rPr>
+          <w:sz w:val="28"/>
+          <w:szCs w:val="28"/>
+          <w:lang w:val="en-US"/>
+        </w:rPr>
+        <w:t>Internal</w:t>
+      </w:r>
+      <w:r>
+        <w:rPr>
+          <w:sz w:val="28"/>
+          <w:szCs w:val="28"/>
+        </w:rPr>
+        <w:t xml:space="preserve">, </w:t>
+      </w:r>
+      <w:r>
+        <w:rPr>
+          <w:sz w:val="28"/>
+          <w:szCs w:val="28"/>
+        </w:rPr>
+        <w:t>15 – год создания 2015, 2 – номер реквизиции в этом году.</w:t>
+      </w:r>
+    </w:p>
+    <w:p>
+      <w:pPr>
+        <w:spacing w:after="160" w:line="360" w:lineRule="auto"/>
+        <w:ind w:firstLine="709"/>
+        <w:contextualSpacing/>
+        <w:jc w:val="both"/>
+        <w:rPr>
+          <w:sz w:val="28"/>
+          <w:szCs w:val="28"/>
+        </w:rPr>
+      </w:pPr>
+      <w:r>
+        <w:rPr>
+          <w:sz w:val="28"/>
+          <w:szCs w:val="28"/>
+        </w:rPr>
+        <w:t>Добавление реквизиции происходит на форме добавления (рис. 7), а редактирования на соответствующей форме (рис. 7). Пользователь также может удалять из таблицы реквизици, но только по своему направлению.</w:t>
+      </w:r>
+    </w:p>
+    <w:p>
+      <w:pPr>
+        <w:spacing w:after="160" w:line="360" w:lineRule="auto"/>
+        <w:ind w:firstLine="709"/>
+        <w:contextualSpacing/>
+        <w:jc w:val="both"/>
+        <w:rPr>
+          <w:sz w:val="28"/>
+          <w:szCs w:val="28"/>
+        </w:rPr>
+      </w:pPr>
+    </w:p>
+    <w:p>
+      <w:pPr>
+        <w:spacing w:after="160" w:line="360" w:lineRule="auto"/>
+        <w:contextualSpacing/>
+        <w:jc w:val="center"/>
+        <w:rPr>
+          <w:sz w:val="28"/>
+          <w:szCs w:val="28"/>
+        </w:rPr>
+      </w:pPr>
+    </w:p>
+    <w:p>
+      <w:pPr>
+        <w:spacing w:after="160" w:line="360" w:lineRule="auto"/>
+        <w:contextualSpacing/>
+        <w:jc w:val="center"/>
+        <w:rPr>
+          <w:sz w:val="28"/>
+          <w:szCs w:val="28"/>
+        </w:rPr>
+      </w:pPr>
+      <w:r>
+        <w:rPr>
+          <w:sz w:val="28"/>
+          <w:szCs w:val="28"/>
+        </w:rPr>
+        <w:lastRenderedPageBreak/>
+        <w:t>Рисунок 7 – Форма добавления реквизиции</w:t>
+      </w:r>
+    </w:p>
+    <w:p>
+      <w:pPr>
+        <w:spacing w:after="160" w:line="360" w:lineRule="auto"/>
+        <w:contextualSpacing/>
+        <w:jc w:val="center"/>
+        <w:rPr>
+          <w:sz w:val="28"/>
+          <w:szCs w:val="28"/>
+        </w:rPr>
+      </w:pPr>
+      <w:r>
+        <w:rPr>
+          <w:sz w:val="28"/>
+          <w:szCs w:val="28"/>
+        </w:rPr>
+        <w:t>Рисунок 7 – Форма редактирования реквизиции</w:t>
+      </w:r>
+    </w:p>
+    <w:p>
+      <w:pPr>
+        <w:spacing w:after="160" w:line="360" w:lineRule="auto"/>
+        <w:ind w:firstLine="709"/>
+        <w:contextualSpacing/>
+        <w:jc w:val="both"/>
+        <w:rPr>
+          <w:sz w:val="28"/>
+          <w:szCs w:val="28"/>
+        </w:rPr>
+      </w:pPr>
+      <w:r>
+        <w:rPr>
+          <w:sz w:val="28"/>
+          <w:szCs w:val="28"/>
+        </w:rPr>
+        <w:t xml:space="preserve">Пожалуй, самой важной вкладкой является </w:t>
+      </w:r>
+      <w:r>
+        <w:rPr>
+          <w:sz w:val="28"/>
+          <w:szCs w:val="28"/>
+        </w:rPr>
+        <w:t>“</w:t>
+      </w:r>
+      <w:r>
+        <w:rPr>
+          <w:sz w:val="28"/>
+          <w:szCs w:val="28"/>
+          <w:lang w:val="en-US"/>
+        </w:rPr>
+        <w:t>Analysis</w:t>
+      </w:r>
+      <w:r>
+        <w:rPr>
+          <w:sz w:val="28"/>
+          <w:szCs w:val="28"/>
+        </w:rPr>
+        <w:t>”</w:t>
+      </w:r>
+      <w:r>
+        <w:rPr>
+          <w:sz w:val="28"/>
+          <w:szCs w:val="28"/>
+        </w:rPr>
+        <w:t xml:space="preserve"> (рис. 7), на которой пользователь может просматривать и редактировать информацию о студентах, которые посещают курсы. На вкладке</w:t>
+      </w:r>
+      <w:r>
+        <w:rPr>
+          <w:sz w:val="28"/>
+          <w:szCs w:val="28"/>
+        </w:rPr>
+        <w:t xml:space="preserve"> </w:t>
+      </w:r>
+      <w:bookmarkStart w:id="20" w:name="_GoBack"/>
       <w:bookmarkEnd w:id="20"/>
     </w:p>
     <w:p>
@@ -472,19 +2447,168 @@
           <w:szCs w:val="28"/>
         </w:rPr>
       </w:pPr>
-      <w:r>
-        <w:rPr>
-          <w:sz w:val="28"/>
-          <w:szCs w:val="28"/>
-        </w:rPr>
-        <w:t>Для начала работы программы пользоватею необходимо перейти на стартовую страницу приложения.</w:t>
-      </w:r>
-      <w:r>
-        <w:rPr>
-          <w:sz w:val="28"/>
-          <w:szCs w:val="28"/>
-        </w:rPr>
-        <w:t xml:space="preserve"> </w:t>
+    </w:p>
+    <w:p>
+      <w:pPr>
+        <w:spacing w:after="160" w:line="360" w:lineRule="auto"/>
+        <w:contextualSpacing/>
+        <w:jc w:val="center"/>
+        <w:rPr>
+          <w:sz w:val="28"/>
+          <w:szCs w:val="28"/>
+        </w:rPr>
+      </w:pPr>
+    </w:p>
+    <w:p>
+      <w:pPr>
+        <w:spacing w:after="160" w:line="360" w:lineRule="auto"/>
+        <w:contextualSpacing/>
+        <w:jc w:val="center"/>
+        <w:rPr>
+          <w:sz w:val="28"/>
+          <w:szCs w:val="28"/>
+        </w:rPr>
+      </w:pPr>
+      <w:r>
+        <w:rPr>
+          <w:sz w:val="28"/>
+          <w:szCs w:val="28"/>
+        </w:rPr>
+        <w:t xml:space="preserve">Рисунок 7 – Вкладка </w:t>
+      </w:r>
+      <w:r>
+        <w:rPr>
+          <w:sz w:val="28"/>
+          <w:szCs w:val="28"/>
+        </w:rPr>
+        <w:t>“Analysis”</w:t>
+      </w:r>
+    </w:p>
+    <w:p>
+      <w:pPr>
+        <w:spacing w:after="160" w:line="360" w:lineRule="auto"/>
+        <w:contextualSpacing/>
+        <w:jc w:val="center"/>
+        <w:rPr>
+          <w:sz w:val="28"/>
+          <w:szCs w:val="28"/>
+        </w:rPr>
+      </w:pPr>
+      <w:r>
+        <w:rPr>
+          <w:sz w:val="28"/>
+          <w:szCs w:val="28"/>
+        </w:rPr>
+        <w:t>Рисунок 7 – Таблица посещаемости студентов</w:t>
+      </w:r>
+    </w:p>
+    <w:p>
+      <w:pPr>
+        <w:spacing w:after="160" w:line="360" w:lineRule="auto"/>
+        <w:contextualSpacing/>
+        <w:jc w:val="center"/>
+        <w:rPr>
+          <w:sz w:val="28"/>
+          <w:szCs w:val="28"/>
+        </w:rPr>
+      </w:pPr>
+      <w:r>
+        <w:rPr>
+          <w:sz w:val="28"/>
+          <w:szCs w:val="28"/>
+        </w:rPr>
+        <w:t>Рисунок 7 – Таблица успеваемости студентов</w:t>
+      </w:r>
+    </w:p>
+    <w:p>
+      <w:pPr>
+        <w:spacing w:after="160" w:line="360" w:lineRule="auto"/>
+        <w:contextualSpacing/>
+        <w:jc w:val="center"/>
+        <w:rPr>
+          <w:sz w:val="28"/>
+          <w:szCs w:val="28"/>
+        </w:rPr>
+      </w:pPr>
+      <w:r>
+        <w:rPr>
+          <w:sz w:val="28"/>
+          <w:szCs w:val="28"/>
+        </w:rPr>
+        <w:t>Рисунок 7 – Таблица анализа успехов студента</w:t>
+      </w:r>
+    </w:p>
+    <w:p>
+      <w:pPr>
+        <w:spacing w:after="160" w:line="360" w:lineRule="auto"/>
+        <w:contextualSpacing/>
+        <w:jc w:val="center"/>
+        <w:rPr>
+          <w:sz w:val="28"/>
+          <w:szCs w:val="28"/>
+        </w:rPr>
+      </w:pPr>
+      <w:r>
+        <w:rPr>
+          <w:sz w:val="28"/>
+          <w:szCs w:val="28"/>
+        </w:rPr>
+        <w:t>Рисунок 7 – Диаграмма среднего отставания по темам</w:t>
+      </w:r>
+    </w:p>
+    <w:p>
+      <w:pPr>
+        <w:spacing w:after="160" w:line="360" w:lineRule="auto"/>
+        <w:ind w:firstLine="709"/>
+        <w:contextualSpacing/>
+        <w:jc w:val="both"/>
+        <w:rPr>
+          <w:sz w:val="28"/>
+          <w:szCs w:val="28"/>
+        </w:rPr>
+      </w:pPr>
+      <w:r>
+        <w:rPr>
+          <w:sz w:val="28"/>
+          <w:szCs w:val="28"/>
+        </w:rPr>
+        <w:t xml:space="preserve">Для выхода из приложения пользователь должен нажать кнопку </w:t>
+      </w:r>
+      <w:r>
+        <w:rPr>
+          <w:sz w:val="28"/>
+          <w:szCs w:val="28"/>
+        </w:rPr>
+        <w:t>“</w:t>
+      </w:r>
+      <w:r>
+        <w:rPr>
+          <w:sz w:val="28"/>
+          <w:szCs w:val="28"/>
+          <w:lang w:val="en-US"/>
+        </w:rPr>
+        <w:t>Logout</w:t>
+      </w:r>
+      <w:r>
+        <w:rPr>
+          <w:sz w:val="28"/>
+          <w:szCs w:val="28"/>
+        </w:rPr>
+        <w:t>”</w:t>
+      </w:r>
+      <w:r>
+        <w:rPr>
+          <w:sz w:val="28"/>
+          <w:szCs w:val="28"/>
+        </w:rPr>
+        <w:t xml:space="preserve">. В </w:t>
+      </w:r>
+      <w:r>
+        <w:rPr>
+          <w:sz w:val="28"/>
+          <w:szCs w:val="28"/>
+        </w:rPr>
+        <w:t>этом случае, он перейдет на стартовую страницу приложения.</w:t>
       </w:r>
     </w:p>
     <w:sectPr>
